--- a/Report1.docx
+++ b/Report1.docx
@@ -964,7 +964,19 @@
             <w:sz w:val="28"/>
             <w:szCs w:val="28"/>
           </w:rPr>
-          <w:t>2.Руководство пользователя</w:t>
+          <w:t>2.Руководство по</w:t>
+        </w:r>
+        <w:bookmarkStart w:id="0" w:name="_GoBack"/>
+        <w:bookmarkEnd w:id="0"/>
+        <w:r>
+          <w:rPr>
+            <w:rStyle w:val="a4"/>
+            <w:rFonts w:ascii="Times New Roman" w:hAnsi="Times New Roman" w:cs="Times New Roman"/>
+            <w:noProof/>
+            <w:sz w:val="28"/>
+            <w:szCs w:val="28"/>
+          </w:rPr>
+          <w:t>льзователя</w:t>
         </w:r>
         <w:r>
           <w:rPr>
@@ -1118,7 +1130,7 @@
             <w:sz w:val="28"/>
             <w:szCs w:val="28"/>
           </w:rPr>
-          <w:t>5</w:t>
+          <w:t>6</w:t>
         </w:r>
         <w:r>
           <w:rPr>
@@ -1214,7 +1226,7 @@
             <w:sz w:val="28"/>
             <w:szCs w:val="28"/>
           </w:rPr>
-          <w:t>5</w:t>
+          <w:t>6</w:t>
         </w:r>
         <w:r>
           <w:rPr>
@@ -1406,7 +1418,7 @@
             <w:sz w:val="28"/>
             <w:szCs w:val="28"/>
           </w:rPr>
-          <w:t>7</w:t>
+          <w:t>8</w:t>
         </w:r>
         <w:r>
           <w:rPr>
@@ -1501,7 +1513,7 @@
             <w:sz w:val="28"/>
             <w:szCs w:val="28"/>
           </w:rPr>
-          <w:t>10</w:t>
+          <w:t>11</w:t>
         </w:r>
         <w:r>
           <w:rPr>
@@ -1596,7 +1608,7 @@
             <w:sz w:val="28"/>
             <w:szCs w:val="28"/>
           </w:rPr>
-          <w:t>10</w:t>
+          <w:t>12</w:t>
         </w:r>
         <w:r>
           <w:rPr>
@@ -1691,7 +1703,7 @@
             <w:sz w:val="28"/>
             <w:szCs w:val="28"/>
           </w:rPr>
-          <w:t>10</w:t>
+          <w:t>13</w:t>
         </w:r>
         <w:r>
           <w:rPr>
@@ -1959,9 +1971,86 @@
     </w:p>
     <w:p>
       <w:pPr>
+        <w:pStyle w:val="1"/>
+        <w:rPr>
+          <w:rFonts w:ascii="Calibri" w:eastAsia="Calibri" w:hAnsi="Calibri" w:cs="Calibri"/>
+          <w:b w:val="0"/>
+          <w:bCs w:val="0"/>
+          <w:kern w:val="0"/>
+          <w:sz w:val="22"/>
+          <w:szCs w:val="22"/>
+          <w:lang w:val="en-GB"/>
+        </w:rPr>
+      </w:pPr>
+      <w:bookmarkStart w:id="1" w:name="_Toc532776775"/>
+    </w:p>
+    <w:p>
+      <w:pPr>
+        <w:pStyle w:val="1"/>
+        <w:rPr>
+          <w:rFonts w:eastAsia="Calibri"/>
+          <w:sz w:val="28"/>
+          <w:szCs w:val="28"/>
+        </w:rPr>
+      </w:pPr>
+      <w:r>
+        <w:rPr>
+          <w:rFonts w:eastAsia="Calibri"/>
+          <w:sz w:val="28"/>
+          <w:szCs w:val="28"/>
+        </w:rPr>
+        <w:lastRenderedPageBreak/>
+        <w:t>Введение</w:t>
+      </w:r>
+      <w:bookmarkEnd w:id="1"/>
+    </w:p>
+    <w:p>
+      <w:pPr>
+        <w:spacing w:after="0" w:line="360" w:lineRule="auto"/>
+        <w:ind w:firstLine="567"/>
+        <w:jc w:val="both"/>
+        <w:rPr>
+          <w:rFonts w:ascii="Times New Roman" w:eastAsia="Calibri" w:hAnsi="Times New Roman" w:cs="Times New Roman"/>
+          <w:sz w:val="28"/>
+          <w:szCs w:val="28"/>
+        </w:rPr>
+      </w:pPr>
+      <w:r>
+        <w:rPr>
+          <w:rFonts w:ascii="Times New Roman" w:eastAsia="Calibri" w:hAnsi="Times New Roman" w:cs="Times New Roman"/>
+          <w:sz w:val="28"/>
+          <w:szCs w:val="28"/>
+        </w:rPr>
+        <w:t>В жизни зачастую возникает необходимость  вычислить то или иное арифметическое выражение. Некоторые, весьма простые, мы можем посчитать в уме, другие - на листке бумаги. Однако есть и такие выражения, которые можно посчитать, только потратив  на это огромное количество времени. Для этого на помощь нам приходит компьютер. Персональные компьютеры уже давно не являются чем-то необычным, и мы активно используем их в повседневной жизни. А какой алгоритм даст нам наиболее быстрый результат и позволит считать большие выражения? Данный вопрос достаточно сложен, ведь алгоритмов можно придумать огромное количество. Один из них – вычисление арифметических выражений с использованием стека.</w:t>
+      </w:r>
+    </w:p>
+    <w:p>
+      <w:pPr>
         <w:spacing w:after="0"/>
         <w:ind w:firstLine="567"/>
         <w:rPr>
+          <w:rFonts w:ascii="Times New Roman" w:eastAsia="Calibri" w:hAnsi="Times New Roman" w:cs="Times New Roman"/>
+          <w:sz w:val="28"/>
+          <w:szCs w:val="28"/>
+        </w:rPr>
+      </w:pPr>
+    </w:p>
+    <w:p>
+      <w:pPr>
+        <w:spacing w:after="0"/>
+        <w:ind w:firstLine="567"/>
+        <w:rPr>
+          <w:rFonts w:ascii="Times New Roman" w:eastAsia="Calibri" w:hAnsi="Times New Roman" w:cs="Times New Roman"/>
+          <w:sz w:val="28"/>
+          <w:szCs w:val="28"/>
+        </w:rPr>
+      </w:pPr>
+    </w:p>
+    <w:p>
+      <w:pPr>
+        <w:spacing w:after="0"/>
+        <w:ind w:firstLine="567"/>
+        <w:rPr>
           <w:rFonts w:ascii="Calibri" w:eastAsia="Calibri" w:hAnsi="Calibri" w:cs="Calibri"/>
         </w:rPr>
       </w:pPr>
@@ -1969,6 +2058,7 @@
     <w:p>
       <w:pPr>
         <w:spacing w:after="0"/>
+        <w:ind w:firstLine="567"/>
         <w:rPr>
           <w:rFonts w:ascii="Calibri" w:eastAsia="Calibri" w:hAnsi="Calibri" w:cs="Calibri"/>
         </w:rPr>
@@ -1976,24 +2066,259 @@
     </w:p>
     <w:p>
       <w:pPr>
+        <w:spacing w:after="0"/>
+        <w:ind w:firstLine="567"/>
+        <w:rPr>
+          <w:rFonts w:ascii="Calibri" w:eastAsia="Calibri" w:hAnsi="Calibri" w:cs="Calibri"/>
+        </w:rPr>
+      </w:pPr>
+    </w:p>
+    <w:p>
+      <w:pPr>
+        <w:spacing w:after="0"/>
+        <w:ind w:firstLine="567"/>
+        <w:rPr>
+          <w:rFonts w:ascii="Calibri" w:eastAsia="Calibri" w:hAnsi="Calibri" w:cs="Calibri"/>
+        </w:rPr>
+      </w:pPr>
+    </w:p>
+    <w:p>
+      <w:pPr>
+        <w:spacing w:after="0"/>
+        <w:ind w:firstLine="567"/>
+        <w:rPr>
+          <w:rFonts w:ascii="Calibri" w:eastAsia="Calibri" w:hAnsi="Calibri" w:cs="Calibri"/>
+        </w:rPr>
+      </w:pPr>
+    </w:p>
+    <w:p>
+      <w:pPr>
+        <w:spacing w:after="0"/>
+        <w:ind w:firstLine="567"/>
+        <w:rPr>
+          <w:rFonts w:ascii="Calibri" w:eastAsia="Calibri" w:hAnsi="Calibri" w:cs="Calibri"/>
+        </w:rPr>
+      </w:pPr>
+    </w:p>
+    <w:p>
+      <w:pPr>
+        <w:spacing w:after="0"/>
+        <w:ind w:firstLine="567"/>
+        <w:rPr>
+          <w:rFonts w:ascii="Calibri" w:eastAsia="Calibri" w:hAnsi="Calibri" w:cs="Calibri"/>
+        </w:rPr>
+      </w:pPr>
+    </w:p>
+    <w:p>
+      <w:pPr>
+        <w:spacing w:after="0"/>
+        <w:ind w:firstLine="567"/>
+        <w:rPr>
+          <w:rFonts w:ascii="Calibri" w:eastAsia="Calibri" w:hAnsi="Calibri" w:cs="Calibri"/>
+        </w:rPr>
+      </w:pPr>
+    </w:p>
+    <w:p>
+      <w:pPr>
+        <w:spacing w:after="0"/>
+        <w:ind w:firstLine="567"/>
+        <w:rPr>
+          <w:rFonts w:ascii="Calibri" w:eastAsia="Calibri" w:hAnsi="Calibri" w:cs="Calibri"/>
+        </w:rPr>
+      </w:pPr>
+    </w:p>
+    <w:p>
+      <w:pPr>
+        <w:spacing w:after="0"/>
+        <w:ind w:firstLine="567"/>
+        <w:rPr>
+          <w:rFonts w:ascii="Calibri" w:eastAsia="Calibri" w:hAnsi="Calibri" w:cs="Calibri"/>
+        </w:rPr>
+      </w:pPr>
+    </w:p>
+    <w:p>
+      <w:pPr>
+        <w:spacing w:after="0"/>
+        <w:ind w:firstLine="567"/>
+        <w:rPr>
+          <w:rFonts w:ascii="Calibri" w:eastAsia="Calibri" w:hAnsi="Calibri" w:cs="Calibri"/>
+        </w:rPr>
+      </w:pPr>
+    </w:p>
+    <w:p>
+      <w:pPr>
+        <w:spacing w:after="0"/>
+        <w:ind w:firstLine="567"/>
+        <w:rPr>
+          <w:rFonts w:ascii="Calibri" w:eastAsia="Calibri" w:hAnsi="Calibri" w:cs="Calibri"/>
+        </w:rPr>
+      </w:pPr>
+    </w:p>
+    <w:p>
+      <w:pPr>
+        <w:spacing w:after="0"/>
+        <w:ind w:firstLine="567"/>
+        <w:rPr>
+          <w:rFonts w:ascii="Calibri" w:eastAsia="Calibri" w:hAnsi="Calibri" w:cs="Calibri"/>
+        </w:rPr>
+      </w:pPr>
+    </w:p>
+    <w:p>
+      <w:pPr>
+        <w:spacing w:after="0"/>
+        <w:ind w:firstLine="567"/>
+        <w:rPr>
+          <w:rFonts w:ascii="Calibri" w:eastAsia="Calibri" w:hAnsi="Calibri" w:cs="Calibri"/>
+        </w:rPr>
+      </w:pPr>
+    </w:p>
+    <w:p>
+      <w:pPr>
+        <w:spacing w:after="0"/>
+        <w:ind w:firstLine="567"/>
+        <w:rPr>
+          <w:rFonts w:ascii="Calibri" w:eastAsia="Calibri" w:hAnsi="Calibri" w:cs="Calibri"/>
+        </w:rPr>
+      </w:pPr>
+    </w:p>
+    <w:p>
+      <w:pPr>
+        <w:spacing w:after="0"/>
+        <w:ind w:firstLine="567"/>
+        <w:rPr>
+          <w:rFonts w:ascii="Calibri" w:eastAsia="Calibri" w:hAnsi="Calibri" w:cs="Calibri"/>
+        </w:rPr>
+      </w:pPr>
+    </w:p>
+    <w:p>
+      <w:pPr>
+        <w:spacing w:after="0"/>
+        <w:ind w:firstLine="567"/>
+        <w:rPr>
+          <w:rFonts w:ascii="Calibri" w:eastAsia="Calibri" w:hAnsi="Calibri" w:cs="Calibri"/>
+        </w:rPr>
+      </w:pPr>
+    </w:p>
+    <w:p>
+      <w:pPr>
+        <w:spacing w:after="0"/>
+        <w:ind w:firstLine="567"/>
+        <w:rPr>
+          <w:rFonts w:ascii="Calibri" w:eastAsia="Calibri" w:hAnsi="Calibri" w:cs="Calibri"/>
+        </w:rPr>
+      </w:pPr>
+    </w:p>
+    <w:p>
+      <w:pPr>
+        <w:spacing w:after="0"/>
+        <w:ind w:firstLine="567"/>
+        <w:rPr>
+          <w:rFonts w:ascii="Calibri" w:eastAsia="Calibri" w:hAnsi="Calibri" w:cs="Calibri"/>
+        </w:rPr>
+      </w:pPr>
+    </w:p>
+    <w:p>
+      <w:pPr>
+        <w:spacing w:after="0"/>
+        <w:ind w:firstLine="567"/>
+        <w:rPr>
+          <w:rFonts w:ascii="Calibri" w:eastAsia="Calibri" w:hAnsi="Calibri" w:cs="Calibri"/>
+        </w:rPr>
+      </w:pPr>
+    </w:p>
+    <w:p>
+      <w:pPr>
+        <w:spacing w:after="0"/>
+        <w:ind w:firstLine="567"/>
+        <w:rPr>
+          <w:rFonts w:ascii="Calibri" w:eastAsia="Calibri" w:hAnsi="Calibri" w:cs="Calibri"/>
+        </w:rPr>
+      </w:pPr>
+    </w:p>
+    <w:p>
+      <w:pPr>
+        <w:spacing w:after="0"/>
+        <w:ind w:firstLine="567"/>
+        <w:rPr>
+          <w:rFonts w:ascii="Calibri" w:eastAsia="Calibri" w:hAnsi="Calibri" w:cs="Calibri"/>
+        </w:rPr>
+      </w:pPr>
+    </w:p>
+    <w:p>
+      <w:pPr>
         <w:pStyle w:val="1"/>
         <w:rPr>
-          <w:rFonts w:eastAsia="Calibri"/>
-          <w:sz w:val="28"/>
-          <w:szCs w:val="28"/>
-        </w:rPr>
-      </w:pPr>
-      <w:bookmarkStart w:id="0" w:name="_Toc532776775"/>
-      <w:r>
-        <w:rPr>
-          <w:rFonts w:eastAsia="Calibri"/>
-          <w:sz w:val="28"/>
-          <w:szCs w:val="28"/>
+          <w:rFonts w:ascii="Calibri" w:eastAsia="Calibri" w:hAnsi="Calibri" w:cs="Calibri"/>
+          <w:b w:val="0"/>
+          <w:bCs w:val="0"/>
+          <w:kern w:val="0"/>
+          <w:sz w:val="22"/>
+          <w:szCs w:val="22"/>
+          <w:lang w:val="en-GB"/>
+        </w:rPr>
+      </w:pPr>
+      <w:bookmarkStart w:id="2" w:name="_Toc532776776"/>
+    </w:p>
+    <w:p>
+      <w:pPr>
+        <w:pStyle w:val="1"/>
+        <w:rPr>
+          <w:b w:val="0"/>
+          <w:sz w:val="28"/>
+        </w:rPr>
+      </w:pPr>
+      <w:r>
+        <w:rPr>
+          <w:sz w:val="28"/>
         </w:rPr>
         <w:lastRenderedPageBreak/>
-        <w:t>Введение</w:t>
-      </w:r>
-      <w:bookmarkEnd w:id="0"/>
+        <w:t>1 .Постановка учебно-практической задачи</w:t>
+      </w:r>
+      <w:bookmarkEnd w:id="2"/>
+    </w:p>
+    <w:p>
+      <w:pPr>
+        <w:spacing w:before="30" w:after="30" w:line="360" w:lineRule="auto"/>
+        <w:ind w:firstLine="567"/>
+        <w:rPr>
+          <w:rFonts w:ascii="Times New Roman" w:eastAsia="Times New Roman" w:hAnsi="Times New Roman" w:cs="Times New Roman"/>
+          <w:i/>
+          <w:sz w:val="28"/>
+        </w:rPr>
+      </w:pPr>
+      <w:r>
+        <w:rPr>
+          <w:rFonts w:ascii="Times New Roman" w:eastAsia="Times New Roman" w:hAnsi="Times New Roman" w:cs="Times New Roman"/>
+          <w:i/>
+          <w:sz w:val="28"/>
+        </w:rPr>
+        <w:t xml:space="preserve">Формулировка задачи: </w:t>
+      </w:r>
+    </w:p>
+    <w:p>
+      <w:pPr>
+        <w:spacing w:after="0" w:line="360" w:lineRule="auto"/>
+        <w:ind w:firstLine="567"/>
+        <w:jc w:val="both"/>
+        <w:rPr>
+          <w:rFonts w:ascii="Times New Roman" w:eastAsia="Times New Roman" w:hAnsi="Times New Roman" w:cs="Times New Roman"/>
+          <w:sz w:val="28"/>
+        </w:rPr>
+      </w:pPr>
+      <w:r>
+        <w:rPr>
+          <w:rFonts w:ascii="Times New Roman" w:eastAsia="Times New Roman" w:hAnsi="Times New Roman" w:cs="Times New Roman"/>
+          <w:sz w:val="28"/>
+        </w:rPr>
+        <w:t>Требуется разработать программу, выполняющую вычисление арифметического выражения с вещественными числами. Выражение в качестве операндов может содержать вещественные числа. Допустимые операции известны: +, -, /, *. Допускается наличие знака "-" в начале выражения или после открывающей скобки. Программа должна выполнять предварительную проверку корректности выражения и с</w:t>
+      </w:r>
+      <w:r>
+        <w:rPr>
+          <w:rFonts w:ascii="Times New Roman" w:eastAsia="Times New Roman" w:hAnsi="Times New Roman" w:cs="Times New Roman"/>
+          <w:sz w:val="28"/>
+        </w:rPr>
+        <w:t>ообщать пользователю вид ошибки.</w:t>
+      </w:r>
     </w:p>
     <w:p>
       <w:pPr>
@@ -2001,322 +2326,10 @@
         <w:ind w:firstLine="567"/>
         <w:jc w:val="both"/>
         <w:rPr>
-          <w:rFonts w:ascii="Times New Roman" w:eastAsia="Calibri" w:hAnsi="Times New Roman" w:cs="Times New Roman"/>
-          <w:sz w:val="28"/>
-          <w:szCs w:val="28"/>
-        </w:rPr>
-      </w:pPr>
-      <w:r>
-        <w:rPr>
-          <w:rFonts w:ascii="Times New Roman" w:eastAsia="Calibri" w:hAnsi="Times New Roman" w:cs="Times New Roman"/>
-          <w:sz w:val="28"/>
-          <w:szCs w:val="28"/>
-        </w:rPr>
-        <w:t>В жизни зачастую возникает необходимость  вычислить то или иное арифметическое выражение. Некоторые, весьма простые, мы можем посчитать в уме, другие - на листке бумаги. Однако есть и такие выражения, которые можно посчитать, только потратив  на это огромное количество времени. Для этого на помощь нам приходит компьютер. Персональные компьютеры уже давно не являются чем-то необычным, и мы активно используем их в повседневной жизни. А какой алгоритм даст нам наиболее быстрый результат и позволит считать большие выражения? Данный вопрос достаточно сложен, ведь алгоритмов можно придумать огромное количество. Один из них – вычисление арифметических выражений с использованием стека.</w:t>
-      </w:r>
-    </w:p>
-    <w:p>
-      <w:pPr>
-        <w:spacing w:after="0"/>
-        <w:ind w:firstLine="567"/>
-        <w:rPr>
-          <w:rFonts w:ascii="Times New Roman" w:eastAsia="Calibri" w:hAnsi="Times New Roman" w:cs="Times New Roman"/>
-          <w:sz w:val="28"/>
-          <w:szCs w:val="28"/>
-        </w:rPr>
-      </w:pPr>
-    </w:p>
-    <w:p>
-      <w:pPr>
-        <w:spacing w:after="0"/>
-        <w:ind w:firstLine="567"/>
-        <w:rPr>
-          <w:rFonts w:ascii="Times New Roman" w:eastAsia="Calibri" w:hAnsi="Times New Roman" w:cs="Times New Roman"/>
-          <w:sz w:val="28"/>
-          <w:szCs w:val="28"/>
-        </w:rPr>
-      </w:pPr>
-    </w:p>
-    <w:p>
-      <w:pPr>
-        <w:spacing w:after="0"/>
-        <w:ind w:firstLine="567"/>
-        <w:rPr>
-          <w:rFonts w:ascii="Calibri" w:eastAsia="Calibri" w:hAnsi="Calibri" w:cs="Calibri"/>
-        </w:rPr>
-      </w:pPr>
-    </w:p>
-    <w:p>
-      <w:pPr>
-        <w:spacing w:after="0"/>
-        <w:ind w:firstLine="567"/>
-        <w:rPr>
-          <w:rFonts w:ascii="Calibri" w:eastAsia="Calibri" w:hAnsi="Calibri" w:cs="Calibri"/>
-        </w:rPr>
-      </w:pPr>
-    </w:p>
-    <w:p>
-      <w:pPr>
-        <w:spacing w:after="0"/>
-        <w:ind w:firstLine="567"/>
-        <w:rPr>
-          <w:rFonts w:ascii="Calibri" w:eastAsia="Calibri" w:hAnsi="Calibri" w:cs="Calibri"/>
-        </w:rPr>
-      </w:pPr>
-    </w:p>
-    <w:p>
-      <w:pPr>
-        <w:spacing w:after="0"/>
-        <w:ind w:firstLine="567"/>
-        <w:rPr>
-          <w:rFonts w:ascii="Calibri" w:eastAsia="Calibri" w:hAnsi="Calibri" w:cs="Calibri"/>
-        </w:rPr>
-      </w:pPr>
-    </w:p>
-    <w:p>
-      <w:pPr>
-        <w:spacing w:after="0"/>
-        <w:ind w:firstLine="567"/>
-        <w:rPr>
-          <w:rFonts w:ascii="Calibri" w:eastAsia="Calibri" w:hAnsi="Calibri" w:cs="Calibri"/>
-        </w:rPr>
-      </w:pPr>
-    </w:p>
-    <w:p>
-      <w:pPr>
-        <w:spacing w:after="0"/>
-        <w:ind w:firstLine="567"/>
-        <w:rPr>
-          <w:rFonts w:ascii="Calibri" w:eastAsia="Calibri" w:hAnsi="Calibri" w:cs="Calibri"/>
-        </w:rPr>
-      </w:pPr>
-    </w:p>
-    <w:p>
-      <w:pPr>
-        <w:spacing w:after="0"/>
-        <w:ind w:firstLine="567"/>
-        <w:rPr>
-          <w:rFonts w:ascii="Calibri" w:eastAsia="Calibri" w:hAnsi="Calibri" w:cs="Calibri"/>
-        </w:rPr>
-      </w:pPr>
-    </w:p>
-    <w:p>
-      <w:pPr>
-        <w:spacing w:after="0"/>
-        <w:ind w:firstLine="567"/>
-        <w:rPr>
-          <w:rFonts w:ascii="Calibri" w:eastAsia="Calibri" w:hAnsi="Calibri" w:cs="Calibri"/>
-        </w:rPr>
-      </w:pPr>
-    </w:p>
-    <w:p>
-      <w:pPr>
-        <w:spacing w:after="0"/>
-        <w:ind w:firstLine="567"/>
-        <w:rPr>
-          <w:rFonts w:ascii="Calibri" w:eastAsia="Calibri" w:hAnsi="Calibri" w:cs="Calibri"/>
-        </w:rPr>
-      </w:pPr>
-    </w:p>
-    <w:p>
-      <w:pPr>
-        <w:spacing w:after="0"/>
-        <w:ind w:firstLine="567"/>
-        <w:rPr>
-          <w:rFonts w:ascii="Calibri" w:eastAsia="Calibri" w:hAnsi="Calibri" w:cs="Calibri"/>
-        </w:rPr>
-      </w:pPr>
-    </w:p>
-    <w:p>
-      <w:pPr>
-        <w:spacing w:after="0"/>
-        <w:ind w:firstLine="567"/>
-        <w:rPr>
-          <w:rFonts w:ascii="Calibri" w:eastAsia="Calibri" w:hAnsi="Calibri" w:cs="Calibri"/>
-        </w:rPr>
-      </w:pPr>
-    </w:p>
-    <w:p>
-      <w:pPr>
-        <w:spacing w:after="0"/>
-        <w:ind w:firstLine="567"/>
-        <w:rPr>
-          <w:rFonts w:ascii="Calibri" w:eastAsia="Calibri" w:hAnsi="Calibri" w:cs="Calibri"/>
-        </w:rPr>
-      </w:pPr>
-    </w:p>
-    <w:p>
-      <w:pPr>
-        <w:spacing w:after="0"/>
-        <w:ind w:firstLine="567"/>
-        <w:rPr>
-          <w:rFonts w:ascii="Calibri" w:eastAsia="Calibri" w:hAnsi="Calibri" w:cs="Calibri"/>
-        </w:rPr>
-      </w:pPr>
-    </w:p>
-    <w:p>
-      <w:pPr>
-        <w:spacing w:after="0"/>
-        <w:ind w:firstLine="567"/>
-        <w:rPr>
-          <w:rFonts w:ascii="Calibri" w:eastAsia="Calibri" w:hAnsi="Calibri" w:cs="Calibri"/>
-        </w:rPr>
-      </w:pPr>
-    </w:p>
-    <w:p>
-      <w:pPr>
-        <w:spacing w:after="0"/>
-        <w:ind w:firstLine="567"/>
-        <w:rPr>
-          <w:rFonts w:ascii="Calibri" w:eastAsia="Calibri" w:hAnsi="Calibri" w:cs="Calibri"/>
-        </w:rPr>
-      </w:pPr>
-    </w:p>
-    <w:p>
-      <w:pPr>
-        <w:spacing w:after="0"/>
-        <w:ind w:firstLine="567"/>
-        <w:rPr>
-          <w:rFonts w:ascii="Calibri" w:eastAsia="Calibri" w:hAnsi="Calibri" w:cs="Calibri"/>
-        </w:rPr>
-      </w:pPr>
-    </w:p>
-    <w:p>
-      <w:pPr>
-        <w:spacing w:after="0"/>
-        <w:ind w:firstLine="567"/>
-        <w:rPr>
-          <w:rFonts w:ascii="Calibri" w:eastAsia="Calibri" w:hAnsi="Calibri" w:cs="Calibri"/>
-        </w:rPr>
-      </w:pPr>
-    </w:p>
-    <w:p>
-      <w:pPr>
-        <w:spacing w:after="0"/>
-        <w:ind w:firstLine="567"/>
-        <w:rPr>
-          <w:rFonts w:ascii="Calibri" w:eastAsia="Calibri" w:hAnsi="Calibri" w:cs="Calibri"/>
-        </w:rPr>
-      </w:pPr>
-    </w:p>
-    <w:p>
-      <w:pPr>
-        <w:spacing w:after="0"/>
-        <w:ind w:firstLine="567"/>
-        <w:rPr>
-          <w:rFonts w:ascii="Calibri" w:eastAsia="Calibri" w:hAnsi="Calibri" w:cs="Calibri"/>
-        </w:rPr>
-      </w:pPr>
-    </w:p>
-    <w:p>
-      <w:pPr>
-        <w:spacing w:after="0"/>
-        <w:ind w:firstLine="567"/>
-        <w:rPr>
-          <w:rFonts w:ascii="Calibri" w:eastAsia="Calibri" w:hAnsi="Calibri" w:cs="Calibri"/>
-        </w:rPr>
-      </w:pPr>
-    </w:p>
-    <w:p>
-      <w:pPr>
-        <w:spacing w:after="0"/>
-        <w:ind w:firstLine="567"/>
-        <w:rPr>
-          <w:rFonts w:ascii="Calibri" w:eastAsia="Calibri" w:hAnsi="Calibri" w:cs="Calibri"/>
-        </w:rPr>
-      </w:pPr>
-    </w:p>
-    <w:p>
-      <w:pPr>
-        <w:spacing w:after="0"/>
-        <w:ind w:firstLine="567"/>
-        <w:rPr>
-          <w:rFonts w:ascii="Calibri" w:eastAsia="Calibri" w:hAnsi="Calibri" w:cs="Calibri"/>
-        </w:rPr>
-      </w:pPr>
-    </w:p>
-    <w:p>
-      <w:pPr>
-        <w:spacing w:after="0"/>
-        <w:ind w:firstLine="567"/>
-        <w:rPr>
-          <w:rFonts w:ascii="Calibri" w:eastAsia="Calibri" w:hAnsi="Calibri" w:cs="Calibri"/>
-        </w:rPr>
-      </w:pPr>
-    </w:p>
-    <w:p>
-      <w:pPr>
-        <w:spacing w:after="0"/>
-        <w:ind w:firstLine="567"/>
-        <w:rPr>
-          <w:rFonts w:ascii="Calibri" w:eastAsia="Calibri" w:hAnsi="Calibri" w:cs="Calibri"/>
-        </w:rPr>
-      </w:pPr>
-    </w:p>
-    <w:p>
-      <w:pPr>
-        <w:spacing w:after="0"/>
-        <w:ind w:firstLine="567"/>
-        <w:rPr>
-          <w:rFonts w:ascii="Calibri" w:eastAsia="Calibri" w:hAnsi="Calibri" w:cs="Calibri"/>
-        </w:rPr>
-      </w:pPr>
-    </w:p>
-    <w:p>
-      <w:pPr>
-        <w:spacing w:after="0"/>
-        <w:ind w:firstLine="567"/>
-        <w:rPr>
-          <w:rFonts w:ascii="Calibri" w:eastAsia="Calibri" w:hAnsi="Calibri" w:cs="Calibri"/>
-        </w:rPr>
-      </w:pPr>
-    </w:p>
-    <w:p>
-      <w:pPr>
-        <w:keepNext/>
-        <w:keepLines/>
-        <w:spacing w:before="480" w:after="0"/>
-        <w:jc w:val="both"/>
-        <w:rPr>
-          <w:rFonts w:ascii="Calibri" w:eastAsia="Calibri" w:hAnsi="Calibri" w:cs="Calibri"/>
-        </w:rPr>
-      </w:pPr>
-    </w:p>
-    <w:p>
-      <w:pPr>
-        <w:pStyle w:val="1"/>
-        <w:rPr>
-          <w:b w:val="0"/>
-          <w:sz w:val="28"/>
-        </w:rPr>
-      </w:pPr>
-      <w:bookmarkStart w:id="1" w:name="_Toc532776776"/>
-      <w:r>
-        <w:rPr>
-          <w:sz w:val="28"/>
-        </w:rPr>
-        <w:t>1 .Постановка учебно-практической задачи</w:t>
-      </w:r>
-      <w:bookmarkEnd w:id="1"/>
-    </w:p>
-    <w:p>
-      <w:pPr>
-        <w:spacing w:before="30" w:after="30"/>
-        <w:ind w:firstLine="567"/>
-        <w:rPr>
-          <w:rFonts w:ascii="Times New Roman" w:eastAsia="Times New Roman" w:hAnsi="Times New Roman" w:cs="Times New Roman"/>
-          <w:i/>
-          <w:sz w:val="28"/>
-        </w:rPr>
-      </w:pPr>
-      <w:r>
-        <w:rPr>
-          <w:rFonts w:ascii="Times New Roman" w:eastAsia="Times New Roman" w:hAnsi="Times New Roman" w:cs="Times New Roman"/>
-          <w:i/>
-          <w:sz w:val="28"/>
-        </w:rPr>
-        <w:t xml:space="preserve">Формулировка задачи: </w:t>
-      </w:r>
+          <w:rFonts w:ascii="Times New Roman" w:eastAsia="Times New Roman" w:hAnsi="Times New Roman" w:cs="Times New Roman"/>
+          <w:sz w:val="28"/>
+        </w:rPr>
+      </w:pPr>
     </w:p>
     <w:p>
       <w:pPr>
@@ -2328,20 +2341,6 @@
           <w:sz w:val="28"/>
         </w:rPr>
       </w:pPr>
-      <w:r>
-        <w:rPr>
-          <w:rFonts w:ascii="Times New Roman" w:eastAsia="Times New Roman" w:hAnsi="Times New Roman" w:cs="Times New Roman"/>
-          <w:sz w:val="28"/>
-        </w:rPr>
-        <w:t>Требуется разработать программу, выполняющую вычисление арифметического выражения с вещественными числами. Выражение в качестве операндов может содержать вещественные числа. Допустимые операции известны: +, -, /, *. Допускается наличие знака "-" в начале выражения или после открывающей скобки. Программа должна выполнять предварительную проверку корректности выражения и с</w:t>
-      </w:r>
-      <w:r>
-        <w:rPr>
-          <w:rFonts w:ascii="Times New Roman" w:eastAsia="Times New Roman" w:hAnsi="Times New Roman" w:cs="Times New Roman"/>
-          <w:sz w:val="28"/>
-        </w:rPr>
-        <w:t>ообщать пользователю вид ошибки.</w:t>
-      </w:r>
     </w:p>
     <w:p>
       <w:pPr>
@@ -2593,6 +2592,7 @@
         <w:rPr>
           <w:rFonts w:ascii="Times New Roman" w:eastAsia="Times New Roman" w:hAnsi="Times New Roman" w:cs="Times New Roman"/>
           <w:sz w:val="28"/>
+          <w:lang w:val="en-GB"/>
         </w:rPr>
       </w:pPr>
     </w:p>
@@ -2604,50 +2604,7 @@
         <w:rPr>
           <w:rFonts w:ascii="Times New Roman" w:eastAsia="Times New Roman" w:hAnsi="Times New Roman" w:cs="Times New Roman"/>
           <w:sz w:val="28"/>
-        </w:rPr>
-      </w:pPr>
-    </w:p>
-    <w:p>
-      <w:pPr>
-        <w:spacing w:after="0"/>
-        <w:ind w:firstLine="567"/>
-        <w:jc w:val="both"/>
-        <w:rPr>
-          <w:rFonts w:ascii="Times New Roman" w:eastAsia="Times New Roman" w:hAnsi="Times New Roman" w:cs="Times New Roman"/>
-          <w:sz w:val="28"/>
-        </w:rPr>
-      </w:pPr>
-    </w:p>
-    <w:p>
-      <w:pPr>
-        <w:spacing w:after="0"/>
-        <w:ind w:firstLine="567"/>
-        <w:jc w:val="both"/>
-        <w:rPr>
-          <w:rFonts w:ascii="Times New Roman" w:eastAsia="Times New Roman" w:hAnsi="Times New Roman" w:cs="Times New Roman"/>
-          <w:sz w:val="28"/>
-        </w:rPr>
-      </w:pPr>
-    </w:p>
-    <w:p>
-      <w:pPr>
-        <w:spacing w:after="0"/>
-        <w:ind w:firstLine="567"/>
-        <w:jc w:val="both"/>
-        <w:rPr>
-          <w:rFonts w:ascii="Times New Roman" w:eastAsia="Times New Roman" w:hAnsi="Times New Roman" w:cs="Times New Roman"/>
-          <w:sz w:val="28"/>
-        </w:rPr>
-      </w:pPr>
-    </w:p>
-    <w:p>
-      <w:pPr>
-        <w:spacing w:after="0"/>
-        <w:ind w:firstLine="567"/>
-        <w:jc w:val="both"/>
-        <w:rPr>
-          <w:rFonts w:ascii="Times New Roman" w:eastAsia="Times New Roman" w:hAnsi="Times New Roman" w:cs="Times New Roman"/>
-          <w:sz w:val="28"/>
+          <w:lang w:val="en-GB"/>
         </w:rPr>
       </w:pPr>
     </w:p>
@@ -2659,7 +2616,7 @@
           <w:sz w:val="28"/>
         </w:rPr>
       </w:pPr>
-      <w:bookmarkStart w:id="2" w:name="_Toc532776777"/>
+      <w:bookmarkStart w:id="3" w:name="_Toc532776777"/>
       <w:r>
         <w:rPr>
           <w:sz w:val="28"/>
@@ -2667,11 +2624,11 @@
         <w:lastRenderedPageBreak/>
         <w:t>2.Руководство пользователя</w:t>
       </w:r>
-      <w:bookmarkEnd w:id="2"/>
-    </w:p>
-    <w:p>
-      <w:pPr>
-        <w:spacing w:after="0"/>
+      <w:bookmarkEnd w:id="3"/>
+    </w:p>
+    <w:p>
+      <w:pPr>
+        <w:spacing w:after="0" w:line="360" w:lineRule="auto"/>
         <w:ind w:firstLine="567"/>
         <w:jc w:val="both"/>
         <w:rPr>
@@ -2717,7 +2674,7 @@
             <w10:borderbottom type="single" width="4"/>
             <w10:borderright type="single" width="4"/>
           </v:rect>
-          <o:OLEObject Type="Embed" ProgID="StaticMetafile" ShapeID="_x0000_i1025" DrawAspect="Content" ObjectID="_1606569447" r:id="rId8"/>
+          <o:OLEObject Type="Embed" ProgID="StaticMetafile" ShapeID="_x0000_i1025" DrawAspect="Content" ObjectID="_1606589919" r:id="rId8"/>
         </w:object>
       </w:r>
       <w:r>
@@ -2742,7 +2699,7 @@
       <w:pPr>
         <w:keepNext/>
         <w:suppressAutoHyphens/>
-        <w:spacing w:before="240" w:after="60" w:line="240" w:lineRule="auto"/>
+        <w:spacing w:after="0" w:line="360" w:lineRule="auto"/>
         <w:ind w:firstLine="567"/>
         <w:jc w:val="both"/>
         <w:rPr>
@@ -2788,7 +2745,7 @@
       <w:pPr>
         <w:keepNext/>
         <w:suppressAutoHyphens/>
-        <w:spacing w:before="240" w:after="60" w:line="240" w:lineRule="auto"/>
+        <w:spacing w:after="0" w:line="360" w:lineRule="auto"/>
         <w:ind w:firstLine="567"/>
         <w:jc w:val="both"/>
         <w:rPr>
@@ -2917,18 +2874,103 @@
     </w:p>
     <w:p>
       <w:pPr>
+        <w:spacing w:after="0"/>
+        <w:jc w:val="both"/>
+        <w:rPr>
+          <w:rFonts w:ascii="Times New Roman" w:eastAsia="Times New Roman" w:hAnsi="Times New Roman" w:cs="Times New Roman"/>
+          <w:sz w:val="28"/>
+          <w:szCs w:val="28"/>
+        </w:rPr>
+      </w:pPr>
+    </w:p>
+    <w:p>
+      <w:pPr>
+        <w:spacing w:after="0"/>
+        <w:jc w:val="both"/>
+        <w:rPr>
+          <w:rFonts w:ascii="Times New Roman" w:eastAsia="Times New Roman" w:hAnsi="Times New Roman" w:cs="Times New Roman"/>
+          <w:sz w:val="28"/>
+          <w:szCs w:val="28"/>
+          <w:lang w:val="en-GB"/>
+        </w:rPr>
+      </w:pPr>
+    </w:p>
+    <w:p>
+      <w:pPr>
+        <w:spacing w:after="0"/>
+        <w:jc w:val="both"/>
+        <w:rPr>
+          <w:rFonts w:ascii="Times New Roman" w:eastAsia="Times New Roman" w:hAnsi="Times New Roman" w:cs="Times New Roman"/>
+          <w:sz w:val="28"/>
+          <w:szCs w:val="28"/>
+          <w:lang w:val="en-GB"/>
+        </w:rPr>
+      </w:pPr>
+    </w:p>
+    <w:p>
+      <w:pPr>
+        <w:spacing w:after="0"/>
+        <w:jc w:val="both"/>
+        <w:rPr>
+          <w:rFonts w:ascii="Times New Roman" w:eastAsia="Times New Roman" w:hAnsi="Times New Roman" w:cs="Times New Roman"/>
+          <w:sz w:val="28"/>
+          <w:szCs w:val="28"/>
+          <w:lang w:val="en-GB"/>
+        </w:rPr>
+      </w:pPr>
+    </w:p>
+    <w:p>
+      <w:pPr>
+        <w:spacing w:after="0"/>
+        <w:jc w:val="both"/>
+        <w:rPr>
+          <w:rFonts w:ascii="Times New Roman" w:eastAsia="Times New Roman" w:hAnsi="Times New Roman" w:cs="Times New Roman"/>
+          <w:sz w:val="28"/>
+          <w:szCs w:val="28"/>
+          <w:lang w:val="en-GB"/>
+        </w:rPr>
+      </w:pPr>
+    </w:p>
+    <w:p>
+      <w:pPr>
+        <w:spacing w:after="0"/>
+        <w:jc w:val="both"/>
+        <w:rPr>
+          <w:rFonts w:ascii="Times New Roman" w:eastAsia="Times New Roman" w:hAnsi="Times New Roman" w:cs="Times New Roman"/>
+          <w:sz w:val="28"/>
+          <w:szCs w:val="28"/>
+          <w:lang w:val="en-GB"/>
+        </w:rPr>
+      </w:pPr>
+    </w:p>
+    <w:p>
+      <w:pPr>
         <w:pStyle w:val="1"/>
         <w:rPr>
           <w:b w:val="0"/>
-          <w:sz w:val="28"/>
-        </w:rPr>
-      </w:pPr>
-      <w:bookmarkStart w:id="3" w:name="_Toc532776778"/>
-      <w:r>
+          <w:bCs w:val="0"/>
+          <w:kern w:val="0"/>
+          <w:sz w:val="28"/>
+          <w:szCs w:val="28"/>
+          <w:lang w:val="en-GB"/>
+        </w:rPr>
+      </w:pPr>
+      <w:bookmarkStart w:id="4" w:name="_Toc532776778"/>
+    </w:p>
+    <w:p>
+      <w:pPr>
+        <w:pStyle w:val="1"/>
         <w:rPr>
           <w:b w:val="0"/>
           <w:sz w:val="28"/>
         </w:rPr>
+      </w:pPr>
+      <w:r>
+        <w:rPr>
+          <w:b w:val="0"/>
+          <w:sz w:val="28"/>
+        </w:rPr>
+        <w:lastRenderedPageBreak/>
         <w:t>3</w:t>
       </w:r>
       <w:r>
@@ -2937,11 +2979,12 @@
         </w:rPr>
         <w:t>.Руководство программиста</w:t>
       </w:r>
-      <w:bookmarkEnd w:id="3"/>
+      <w:bookmarkEnd w:id="4"/>
     </w:p>
     <w:p>
       <w:pPr>
         <w:pStyle w:val="2"/>
+        <w:spacing w:before="0" w:line="360" w:lineRule="auto"/>
         <w:rPr>
           <w:rFonts w:ascii="Times New Roman" w:eastAsia="Times New Roman" w:hAnsi="Times New Roman" w:cs="Times New Roman"/>
           <w:i/>
@@ -2950,7 +2993,7 @@
           <w:u w:val="single"/>
         </w:rPr>
       </w:pPr>
-      <w:bookmarkStart w:id="4" w:name="_Toc532776779"/>
+      <w:bookmarkStart w:id="5" w:name="_Toc532776779"/>
       <w:r>
         <w:rPr>
           <w:rFonts w:ascii="Times New Roman" w:eastAsia="Calibri" w:hAnsi="Times New Roman" w:cs="Times New Roman"/>
@@ -2962,7 +3005,7 @@
         </w:rPr>
         <w:t>Структура программы</w:t>
       </w:r>
-      <w:bookmarkEnd w:id="4"/>
+      <w:bookmarkEnd w:id="5"/>
       <w:r>
         <w:rPr>
           <w:rFonts w:ascii="Times New Roman" w:eastAsia="Calibri" w:hAnsi="Times New Roman" w:cs="Times New Roman"/>
@@ -2977,7 +3020,7 @@
     </w:p>
     <w:p>
       <w:pPr>
-        <w:spacing w:after="0"/>
+        <w:spacing w:after="0" w:line="360" w:lineRule="auto"/>
         <w:ind w:firstLine="567"/>
         <w:jc w:val="both"/>
         <w:rPr>
@@ -3002,7 +3045,7 @@
           <w:ilvl w:val="0"/>
           <w:numId w:val="17"/>
         </w:numPr>
-        <w:spacing w:after="0"/>
+        <w:spacing w:after="0" w:line="360" w:lineRule="auto"/>
         <w:jc w:val="both"/>
         <w:rPr>
           <w:rFonts w:ascii="Times New Roman" w:eastAsia="Times New Roman" w:hAnsi="Times New Roman" w:cs="Times New Roman"/>
@@ -3124,7 +3167,7 @@
           <w:ilvl w:val="0"/>
           <w:numId w:val="17"/>
         </w:numPr>
-        <w:spacing w:after="0"/>
+        <w:spacing w:after="0" w:line="360" w:lineRule="auto"/>
         <w:jc w:val="both"/>
         <w:rPr>
           <w:rFonts w:ascii="Times New Roman" w:eastAsia="Times New Roman" w:hAnsi="Times New Roman" w:cs="Times New Roman"/>
@@ -3139,7 +3182,6 @@
           <w:sz w:val="28"/>
           <w:szCs w:val="28"/>
         </w:rPr>
-        <w:lastRenderedPageBreak/>
         <w:t>Stack.h</w:t>
       </w:r>
       <w:r>
@@ -3166,7 +3208,7 @@
           <w:ilvl w:val="0"/>
           <w:numId w:val="17"/>
         </w:numPr>
-        <w:spacing w:after="0"/>
+        <w:spacing w:after="0" w:line="360" w:lineRule="auto"/>
         <w:jc w:val="both"/>
         <w:rPr>
           <w:rFonts w:ascii="Times New Roman" w:eastAsia="Times New Roman" w:hAnsi="Times New Roman" w:cs="Times New Roman"/>
@@ -3199,7 +3241,7 @@
           <w:ilvl w:val="0"/>
           <w:numId w:val="17"/>
         </w:numPr>
-        <w:spacing w:after="0" w:line="480" w:lineRule="auto"/>
+        <w:spacing w:after="0" w:line="360" w:lineRule="auto"/>
         <w:jc w:val="both"/>
         <w:rPr>
           <w:rFonts w:ascii="Times New Roman" w:eastAsia="Times New Roman" w:hAnsi="Times New Roman" w:cs="Times New Roman"/>
@@ -3322,7 +3364,7 @@
           <w:ilvl w:val="0"/>
           <w:numId w:val="17"/>
         </w:numPr>
-        <w:spacing w:after="0" w:line="480" w:lineRule="auto"/>
+        <w:spacing w:after="0" w:line="360" w:lineRule="auto"/>
         <w:jc w:val="both"/>
         <w:rPr>
           <w:rFonts w:ascii="Times New Roman" w:eastAsia="Times New Roman" w:hAnsi="Times New Roman" w:cs="Times New Roman"/>
@@ -3392,7 +3434,7 @@
     </w:p>
     <w:p>
       <w:pPr>
-        <w:spacing w:after="0"/>
+        <w:spacing w:after="0" w:line="360" w:lineRule="auto"/>
         <w:ind w:firstLine="567"/>
         <w:jc w:val="both"/>
         <w:rPr>
@@ -3404,7 +3446,7 @@
     </w:p>
     <w:p>
       <w:pPr>
-        <w:spacing w:after="0"/>
+        <w:spacing w:after="0" w:line="360" w:lineRule="auto"/>
         <w:ind w:firstLine="567"/>
         <w:jc w:val="center"/>
         <w:rPr>
@@ -3416,6 +3458,7 @@
     <w:p>
       <w:pPr>
         <w:pStyle w:val="2"/>
+        <w:spacing w:before="0" w:line="360" w:lineRule="auto"/>
         <w:rPr>
           <w:rFonts w:ascii="Times New Roman" w:eastAsia="Calibri" w:hAnsi="Times New Roman" w:cs="Times New Roman"/>
           <w:i/>
@@ -3424,7 +3467,7 @@
           <w:u w:val="single"/>
         </w:rPr>
       </w:pPr>
-      <w:bookmarkStart w:id="5" w:name="_Toc532776780"/>
+      <w:bookmarkStart w:id="6" w:name="_Toc532776780"/>
       <w:r>
         <w:rPr>
           <w:rFonts w:ascii="Times New Roman" w:eastAsia="Calibri" w:hAnsi="Times New Roman" w:cs="Times New Roman"/>
@@ -3436,12 +3479,12 @@
         </w:rPr>
         <w:t>Структура данных</w:t>
       </w:r>
-      <w:bookmarkEnd w:id="5"/>
+      <w:bookmarkEnd w:id="6"/>
     </w:p>
     <w:p>
       <w:pPr>
         <w:pStyle w:val="a3"/>
-        <w:spacing w:after="0"/>
+        <w:spacing w:after="0" w:line="360" w:lineRule="auto"/>
         <w:ind w:left="567"/>
         <w:jc w:val="both"/>
         <w:rPr>
@@ -3462,7 +3505,7 @@
     </w:p>
     <w:p>
       <w:pPr>
-        <w:spacing w:after="0"/>
+        <w:spacing w:after="0" w:line="360" w:lineRule="auto"/>
         <w:ind w:firstLine="567"/>
         <w:jc w:val="both"/>
         <w:rPr>
@@ -3514,7 +3557,7 @@
     </w:p>
     <w:p>
       <w:pPr>
-        <w:spacing w:after="0"/>
+        <w:spacing w:after="0" w:line="360" w:lineRule="auto"/>
         <w:jc w:val="both"/>
         <w:rPr>
           <w:rFonts w:ascii="Times New Roman" w:eastAsia="Calibri" w:hAnsi="Times New Roman" w:cs="Times New Roman"/>
@@ -3525,7 +3568,7 @@
     </w:p>
     <w:p>
       <w:pPr>
-        <w:spacing w:after="0"/>
+        <w:spacing w:after="0" w:line="360" w:lineRule="auto"/>
         <w:jc w:val="both"/>
         <w:rPr>
           <w:rFonts w:ascii="Times New Roman" w:eastAsia="Calibri" w:hAnsi="Times New Roman" w:cs="Times New Roman"/>
@@ -3560,7 +3603,7 @@
     </w:p>
     <w:p>
       <w:pPr>
-        <w:spacing w:after="0"/>
+        <w:spacing w:after="0" w:line="360" w:lineRule="auto"/>
         <w:ind w:firstLine="567"/>
         <w:jc w:val="both"/>
         <w:rPr>
@@ -3587,7 +3630,7 @@
           <w:ilvl w:val="1"/>
           <w:numId w:val="21"/>
         </w:numPr>
-        <w:spacing w:after="0"/>
+        <w:spacing w:after="0" w:line="360" w:lineRule="auto"/>
         <w:jc w:val="both"/>
         <w:rPr>
           <w:rFonts w:ascii="Times New Roman" w:eastAsia="Calibri" w:hAnsi="Times New Roman" w:cs="Times New Roman"/>
@@ -3635,7 +3678,7 @@
           <w:ilvl w:val="1"/>
           <w:numId w:val="21"/>
         </w:numPr>
-        <w:spacing w:after="0"/>
+        <w:spacing w:after="0" w:line="360" w:lineRule="auto"/>
         <w:jc w:val="both"/>
         <w:rPr>
           <w:rFonts w:ascii="Times New Roman" w:eastAsia="Calibri" w:hAnsi="Times New Roman" w:cs="Times New Roman"/>
@@ -3683,7 +3726,7 @@
           <w:ilvl w:val="1"/>
           <w:numId w:val="21"/>
         </w:numPr>
-        <w:spacing w:after="0"/>
+        <w:spacing w:after="0" w:line="360" w:lineRule="auto"/>
         <w:jc w:val="both"/>
         <w:rPr>
           <w:rFonts w:ascii="Times New Roman" w:eastAsia="Calibri" w:hAnsi="Times New Roman" w:cs="Times New Roman"/>
@@ -3726,7 +3769,7 @@
     </w:p>
     <w:p>
       <w:pPr>
-        <w:spacing w:after="0"/>
+        <w:spacing w:after="0" w:line="360" w:lineRule="auto"/>
         <w:ind w:firstLine="567"/>
         <w:jc w:val="both"/>
         <w:rPr>
@@ -3743,6 +3786,7 @@
           <w:szCs w:val="28"/>
           <w:u w:val="single"/>
         </w:rPr>
+        <w:lastRenderedPageBreak/>
         <w:t>Методы класса:</w:t>
       </w:r>
     </w:p>
@@ -3752,7 +3796,7 @@
           <w:ilvl w:val="0"/>
           <w:numId w:val="19"/>
         </w:numPr>
-        <w:spacing w:after="0"/>
+        <w:spacing w:after="0" w:line="360" w:lineRule="auto"/>
         <w:ind w:left="851"/>
         <w:jc w:val="both"/>
         <w:rPr>
@@ -3800,7 +3844,7 @@
           <w:ilvl w:val="0"/>
           <w:numId w:val="19"/>
         </w:numPr>
-        <w:spacing w:after="0"/>
+        <w:spacing w:after="0" w:line="360" w:lineRule="auto"/>
         <w:ind w:left="851"/>
         <w:jc w:val="both"/>
         <w:rPr>
@@ -3840,7 +3884,7 @@
           <w:ilvl w:val="0"/>
           <w:numId w:val="19"/>
         </w:numPr>
-        <w:spacing w:after="0"/>
+        <w:spacing w:after="0" w:line="360" w:lineRule="auto"/>
         <w:ind w:left="851"/>
         <w:jc w:val="both"/>
         <w:rPr>
@@ -3888,7 +3932,7 @@
           <w:ilvl w:val="0"/>
           <w:numId w:val="19"/>
         </w:numPr>
-        <w:spacing w:after="0"/>
+        <w:spacing w:after="0" w:line="360" w:lineRule="auto"/>
         <w:ind w:left="851"/>
         <w:jc w:val="both"/>
         <w:rPr>
@@ -3960,7 +4004,7 @@
           <w:ilvl w:val="0"/>
           <w:numId w:val="19"/>
         </w:numPr>
-        <w:spacing w:after="0"/>
+        <w:spacing w:after="0" w:line="360" w:lineRule="auto"/>
         <w:ind w:left="851"/>
         <w:jc w:val="both"/>
         <w:rPr>
@@ -4008,7 +4052,7 @@
           <w:ilvl w:val="0"/>
           <w:numId w:val="19"/>
         </w:numPr>
-        <w:spacing w:after="0"/>
+        <w:spacing w:after="0" w:line="360" w:lineRule="auto"/>
         <w:ind w:left="851"/>
         <w:jc w:val="both"/>
         <w:rPr>
@@ -4056,7 +4100,7 @@
           <w:ilvl w:val="0"/>
           <w:numId w:val="19"/>
         </w:numPr>
-        <w:spacing w:after="0"/>
+        <w:spacing w:after="0" w:line="360" w:lineRule="auto"/>
         <w:ind w:left="851"/>
         <w:jc w:val="both"/>
         <w:rPr>
@@ -4096,7 +4140,7 @@
           <w:ilvl w:val="0"/>
           <w:numId w:val="19"/>
         </w:numPr>
-        <w:spacing w:after="0"/>
+        <w:spacing w:after="0" w:line="360" w:lineRule="auto"/>
         <w:ind w:left="851"/>
         <w:jc w:val="both"/>
         <w:rPr>
@@ -4140,7 +4184,7 @@
     </w:p>
     <w:p>
       <w:pPr>
-        <w:spacing w:after="0"/>
+        <w:spacing w:after="0" w:line="360" w:lineRule="auto"/>
         <w:ind w:left="851"/>
         <w:jc w:val="both"/>
         <w:rPr>
@@ -4152,7 +4196,7 @@
     </w:p>
     <w:p>
       <w:pPr>
-        <w:spacing w:after="0"/>
+        <w:spacing w:after="0" w:line="360" w:lineRule="auto"/>
         <w:ind w:left="567"/>
         <w:jc w:val="both"/>
         <w:rPr>
@@ -4168,13 +4212,12 @@
           <w:sz w:val="28"/>
           <w:szCs w:val="28"/>
         </w:rPr>
-        <w:lastRenderedPageBreak/>
         <w:t>Класс Lexem</w:t>
       </w:r>
     </w:p>
     <w:p>
       <w:pPr>
-        <w:spacing w:after="0"/>
+        <w:spacing w:after="0" w:line="360" w:lineRule="auto"/>
         <w:ind w:left="567"/>
         <w:jc w:val="both"/>
         <w:rPr>
@@ -4201,7 +4244,7 @@
           <w:ilvl w:val="0"/>
           <w:numId w:val="22"/>
         </w:numPr>
-        <w:spacing w:after="0"/>
+        <w:spacing w:after="0" w:line="360" w:lineRule="auto"/>
         <w:ind w:left="851" w:firstLine="0"/>
         <w:jc w:val="both"/>
         <w:rPr>
@@ -4250,7 +4293,7 @@
           <w:ilvl w:val="0"/>
           <w:numId w:val="22"/>
         </w:numPr>
-        <w:spacing w:after="0"/>
+        <w:spacing w:after="0" w:line="360" w:lineRule="auto"/>
         <w:ind w:left="851" w:firstLine="0"/>
         <w:jc w:val="both"/>
         <w:rPr>
@@ -4291,7 +4334,7 @@
           <w:ilvl w:val="0"/>
           <w:numId w:val="22"/>
         </w:numPr>
-        <w:spacing w:after="0"/>
+        <w:spacing w:after="0" w:line="360" w:lineRule="auto"/>
         <w:ind w:left="851" w:firstLine="0"/>
         <w:jc w:val="both"/>
         <w:rPr>
@@ -4371,7 +4414,7 @@
     </w:p>
     <w:p>
       <w:pPr>
-        <w:spacing w:after="0"/>
+        <w:spacing w:after="0" w:line="360" w:lineRule="auto"/>
         <w:ind w:left="1287"/>
         <w:jc w:val="both"/>
         <w:rPr>
@@ -4383,7 +4426,7 @@
     </w:p>
     <w:p>
       <w:pPr>
-        <w:spacing w:after="0"/>
+        <w:spacing w:after="0" w:line="360" w:lineRule="auto"/>
         <w:ind w:left="567"/>
         <w:jc w:val="both"/>
         <w:rPr>
@@ -4409,7 +4452,7 @@
           <w:ilvl w:val="0"/>
           <w:numId w:val="23"/>
         </w:numPr>
-        <w:spacing w:after="0"/>
+        <w:spacing w:after="0" w:line="360" w:lineRule="auto"/>
         <w:ind w:left="1418" w:hanging="567"/>
         <w:jc w:val="both"/>
         <w:rPr>
@@ -4457,7 +4500,7 @@
           <w:ilvl w:val="0"/>
           <w:numId w:val="23"/>
         </w:numPr>
-        <w:spacing w:after="0"/>
+        <w:spacing w:after="0" w:line="360" w:lineRule="auto"/>
         <w:ind w:left="1418" w:hanging="567"/>
         <w:jc w:val="both"/>
         <w:rPr>
@@ -4505,7 +4548,7 @@
           <w:ilvl w:val="0"/>
           <w:numId w:val="23"/>
         </w:numPr>
-        <w:spacing w:after="0"/>
+        <w:spacing w:after="0" w:line="360" w:lineRule="auto"/>
         <w:ind w:left="1418" w:hanging="567"/>
         <w:jc w:val="both"/>
         <w:rPr>
@@ -4553,7 +4596,7 @@
           <w:ilvl w:val="0"/>
           <w:numId w:val="23"/>
         </w:numPr>
-        <w:spacing w:after="0"/>
+        <w:spacing w:after="0" w:line="360" w:lineRule="auto"/>
         <w:ind w:left="1418" w:hanging="567"/>
         <w:jc w:val="both"/>
         <w:rPr>
@@ -4593,7 +4636,7 @@
           <w:ilvl w:val="0"/>
           <w:numId w:val="23"/>
         </w:numPr>
-        <w:spacing w:after="0"/>
+        <w:spacing w:after="0" w:line="360" w:lineRule="auto"/>
         <w:ind w:left="1418" w:hanging="567"/>
         <w:jc w:val="both"/>
         <w:rPr>
@@ -4641,7 +4684,7 @@
           <w:ilvl w:val="0"/>
           <w:numId w:val="23"/>
         </w:numPr>
-        <w:spacing w:after="0"/>
+        <w:spacing w:after="0" w:line="360" w:lineRule="auto"/>
         <w:ind w:left="1418" w:hanging="567"/>
         <w:jc w:val="both"/>
         <w:rPr>
@@ -4689,7 +4732,7 @@
           <w:ilvl w:val="0"/>
           <w:numId w:val="23"/>
         </w:numPr>
-        <w:spacing w:after="0"/>
+        <w:spacing w:after="0" w:line="360" w:lineRule="auto"/>
         <w:ind w:left="1418" w:hanging="567"/>
         <w:jc w:val="both"/>
         <w:rPr>
@@ -4704,6 +4747,7 @@
           <w:sz w:val="24"/>
           <w:szCs w:val="24"/>
         </w:rPr>
+        <w:lastRenderedPageBreak/>
         <w:t>int sign();</w:t>
       </w:r>
       <w:r>
@@ -4729,7 +4773,7 @@
           <w:ilvl w:val="0"/>
           <w:numId w:val="23"/>
         </w:numPr>
-        <w:spacing w:after="0"/>
+        <w:spacing w:after="0" w:line="360" w:lineRule="auto"/>
         <w:ind w:left="1418" w:hanging="567"/>
         <w:jc w:val="both"/>
         <w:rPr>
@@ -4769,7 +4813,7 @@
           <w:ilvl w:val="0"/>
           <w:numId w:val="23"/>
         </w:numPr>
-        <w:spacing w:after="0"/>
+        <w:spacing w:after="0" w:line="360" w:lineRule="auto"/>
         <w:ind w:left="1418" w:hanging="567"/>
         <w:jc w:val="both"/>
         <w:rPr>
@@ -4808,7 +4852,7 @@
         <w:tabs>
           <w:tab w:val="left" w:pos="4110"/>
         </w:tabs>
-        <w:spacing w:after="0"/>
+        <w:spacing w:after="0" w:line="360" w:lineRule="auto"/>
         <w:ind w:left="1354"/>
         <w:rPr>
           <w:rFonts w:ascii="Consolas" w:eastAsia="Calibri" w:hAnsi="Consolas" w:cs="Calibri"/>
@@ -4850,6 +4894,7 @@
     <w:p>
       <w:pPr>
         <w:pStyle w:val="2"/>
+        <w:spacing w:before="0" w:line="360" w:lineRule="auto"/>
         <w:rPr>
           <w:rFonts w:ascii="Times New Roman" w:eastAsia="Times New Roman" w:hAnsi="Times New Roman" w:cs="Times New Roman"/>
           <w:i/>
@@ -4859,7 +4904,7 @@
           <w:u w:val="single"/>
         </w:rPr>
       </w:pPr>
-      <w:bookmarkStart w:id="6" w:name="_Toc532776781"/>
+      <w:bookmarkStart w:id="7" w:name="_Toc532776781"/>
       <w:r>
         <w:rPr>
           <w:rFonts w:ascii="Times New Roman" w:eastAsia="Times New Roman" w:hAnsi="Times New Roman" w:cs="Times New Roman"/>
@@ -4871,11 +4916,11 @@
         </w:rPr>
         <w:t>Алгоритмы вычисления арифметических выражений</w:t>
       </w:r>
-      <w:bookmarkEnd w:id="6"/>
-    </w:p>
-    <w:p>
-      <w:pPr>
-        <w:spacing w:after="0"/>
+      <w:bookmarkEnd w:id="7"/>
+    </w:p>
+    <w:p>
+      <w:pPr>
+        <w:spacing w:after="0" w:line="360" w:lineRule="auto"/>
         <w:ind w:firstLine="567"/>
         <w:jc w:val="both"/>
         <w:rPr>
@@ -4895,7 +4940,7 @@
     </w:p>
     <w:p>
       <w:pPr>
-        <w:spacing w:after="0"/>
+        <w:spacing w:after="0" w:line="360" w:lineRule="auto"/>
         <w:ind w:firstLine="567"/>
         <w:jc w:val="both"/>
         <w:rPr>
@@ -4960,7 +5005,7 @@
           <w:ilvl w:val="0"/>
           <w:numId w:val="27"/>
         </w:numPr>
-        <w:spacing w:after="0"/>
+        <w:spacing w:after="0" w:line="360" w:lineRule="auto"/>
         <w:jc w:val="both"/>
         <w:rPr>
           <w:rFonts w:ascii="Times New Roman" w:eastAsia="Calibri" w:hAnsi="Times New Roman" w:cs="Times New Roman"/>
@@ -4991,7 +5036,7 @@
           <w:ilvl w:val="0"/>
           <w:numId w:val="27"/>
         </w:numPr>
-        <w:spacing w:after="0"/>
+        <w:spacing w:after="0" w:line="360" w:lineRule="auto"/>
         <w:jc w:val="both"/>
         <w:rPr>
           <w:rFonts w:ascii="Times New Roman" w:eastAsia="Calibri" w:hAnsi="Times New Roman" w:cs="Times New Roman"/>
@@ -5033,7 +5078,7 @@
         <w:tabs>
           <w:tab w:val="left" w:pos="1418"/>
         </w:tabs>
-        <w:spacing w:after="0"/>
+        <w:spacing w:after="0" w:line="360" w:lineRule="auto"/>
         <w:ind w:left="1418" w:hanging="709"/>
         <w:jc w:val="both"/>
         <w:rPr>
@@ -5089,7 +5134,7 @@
           <w:ilvl w:val="0"/>
           <w:numId w:val="11"/>
         </w:numPr>
-        <w:spacing w:after="0"/>
+        <w:spacing w:after="0" w:line="360" w:lineRule="auto"/>
         <w:ind w:left="3261" w:hanging="850"/>
         <w:rPr>
           <w:rFonts w:ascii="Times New Roman" w:eastAsia="Calibri" w:hAnsi="Times New Roman" w:cs="Times New Roman"/>
@@ -5129,7 +5174,7 @@
           <w:ilvl w:val="0"/>
           <w:numId w:val="25"/>
         </w:numPr>
-        <w:spacing w:after="0"/>
+        <w:spacing w:after="0" w:line="360" w:lineRule="auto"/>
         <w:ind w:left="1418" w:hanging="709"/>
         <w:jc w:val="both"/>
         <w:rPr>
@@ -5153,7 +5198,7 @@
           <w:ilvl w:val="0"/>
           <w:numId w:val="11"/>
         </w:numPr>
-        <w:spacing w:after="0"/>
+        <w:spacing w:after="0" w:line="360" w:lineRule="auto"/>
         <w:ind w:left="3261" w:hanging="850"/>
         <w:jc w:val="both"/>
         <w:rPr>
@@ -5193,7 +5238,7 @@
           <w:ilvl w:val="0"/>
           <w:numId w:val="11"/>
         </w:numPr>
-        <w:spacing w:after="0"/>
+        <w:spacing w:after="0" w:line="360" w:lineRule="auto"/>
         <w:ind w:left="3261" w:hanging="850"/>
         <w:jc w:val="both"/>
         <w:rPr>
@@ -5233,7 +5278,7 @@
           <w:ilvl w:val="0"/>
           <w:numId w:val="11"/>
         </w:numPr>
-        <w:spacing w:after="0"/>
+        <w:spacing w:after="0" w:line="360" w:lineRule="auto"/>
         <w:ind w:left="3261" w:hanging="850"/>
         <w:jc w:val="both"/>
         <w:rPr>
@@ -5248,7 +5293,6 @@
           <w:sz w:val="28"/>
           <w:szCs w:val="28"/>
         </w:rPr>
-        <w:lastRenderedPageBreak/>
         <w:t xml:space="preserve">если его приоритет выше, то знак кладется в стек </w:t>
       </w:r>
     </w:p>
@@ -5258,7 +5302,7 @@
           <w:ilvl w:val="0"/>
           <w:numId w:val="11"/>
         </w:numPr>
-        <w:spacing w:after="0"/>
+        <w:spacing w:after="0" w:line="360" w:lineRule="auto"/>
         <w:ind w:left="3261" w:hanging="851"/>
         <w:jc w:val="both"/>
         <w:rPr>
@@ -5298,7 +5342,7 @@
           <w:ilvl w:val="0"/>
           <w:numId w:val="26"/>
         </w:numPr>
-        <w:spacing w:after="0"/>
+        <w:spacing w:after="0" w:line="360" w:lineRule="auto"/>
         <w:ind w:left="1418" w:hanging="709"/>
         <w:jc w:val="both"/>
         <w:rPr>
@@ -5330,7 +5374,7 @@
           <w:ilvl w:val="0"/>
           <w:numId w:val="11"/>
         </w:numPr>
-        <w:spacing w:after="0"/>
+        <w:spacing w:after="0" w:line="360" w:lineRule="auto"/>
         <w:ind w:left="3261" w:hanging="709"/>
         <w:jc w:val="both"/>
         <w:rPr>
@@ -5345,6 +5389,7 @@
           <w:sz w:val="28"/>
           <w:szCs w:val="28"/>
         </w:rPr>
+        <w:lastRenderedPageBreak/>
         <w:t>она кладется в стек</w:t>
       </w:r>
       <w:r>
@@ -5370,7 +5415,7 @@
           <w:ilvl w:val="0"/>
           <w:numId w:val="11"/>
         </w:numPr>
-        <w:spacing w:after="0"/>
+        <w:spacing w:after="0" w:line="360" w:lineRule="auto"/>
         <w:ind w:left="3261" w:hanging="709"/>
         <w:jc w:val="both"/>
         <w:rPr>
@@ -5398,7 +5443,7 @@
         <w:tabs>
           <w:tab w:val="left" w:pos="1846"/>
         </w:tabs>
-        <w:spacing w:line="360" w:lineRule="auto"/>
+        <w:spacing w:after="0" w:line="360" w:lineRule="auto"/>
         <w:jc w:val="both"/>
         <w:rPr>
           <w:rFonts w:ascii="Times New Roman" w:eastAsia="Calibri" w:hAnsi="Times New Roman" w:cs="Times New Roman"/>
@@ -5470,7 +5515,7 @@
         <w:tabs>
           <w:tab w:val="left" w:pos="1846"/>
         </w:tabs>
-        <w:spacing w:line="360" w:lineRule="auto"/>
+        <w:spacing w:after="0" w:line="360" w:lineRule="auto"/>
         <w:ind w:firstLine="567"/>
         <w:jc w:val="both"/>
         <w:rPr>
@@ -5522,7 +5567,7 @@
         <w:tabs>
           <w:tab w:val="left" w:pos="1846"/>
         </w:tabs>
-        <w:spacing w:line="360" w:lineRule="auto"/>
+        <w:spacing w:after="0" w:line="360" w:lineRule="auto"/>
         <w:ind w:left="851" w:hanging="425"/>
         <w:jc w:val="both"/>
         <w:rPr>
@@ -5549,7 +5594,7 @@
         <w:tabs>
           <w:tab w:val="left" w:pos="1846"/>
         </w:tabs>
-        <w:spacing w:line="360" w:lineRule="auto"/>
+        <w:spacing w:after="0" w:line="360" w:lineRule="auto"/>
         <w:ind w:left="3261" w:hanging="709"/>
         <w:jc w:val="both"/>
         <w:rPr>
@@ -5608,7 +5653,7 @@
         <w:tabs>
           <w:tab w:val="left" w:pos="1846"/>
         </w:tabs>
-        <w:spacing w:line="360" w:lineRule="auto"/>
+        <w:spacing w:after="0" w:line="360" w:lineRule="auto"/>
         <w:ind w:left="3261" w:hanging="709"/>
         <w:jc w:val="both"/>
         <w:rPr>
@@ -5663,7 +5708,7 @@
         <w:tabs>
           <w:tab w:val="left" w:pos="851"/>
         </w:tabs>
-        <w:spacing w:line="360" w:lineRule="auto"/>
+        <w:spacing w:after="0" w:line="360" w:lineRule="auto"/>
         <w:ind w:left="709" w:hanging="283"/>
         <w:jc w:val="both"/>
         <w:rPr>
@@ -5702,7 +5747,7 @@
         <w:tabs>
           <w:tab w:val="left" w:pos="1846"/>
         </w:tabs>
-        <w:spacing w:line="360" w:lineRule="auto"/>
+        <w:spacing w:after="0" w:line="360" w:lineRule="auto"/>
         <w:ind w:firstLine="567"/>
         <w:jc w:val="both"/>
         <w:rPr>
@@ -5762,7 +5807,7 @@
         <w:tabs>
           <w:tab w:val="left" w:pos="1846"/>
         </w:tabs>
-        <w:spacing w:line="360" w:lineRule="auto"/>
+        <w:spacing w:after="0" w:line="360" w:lineRule="auto"/>
         <w:jc w:val="both"/>
         <w:rPr>
           <w:rFonts w:ascii="Times New Roman" w:eastAsia="Times New Roman" w:hAnsi="Times New Roman" w:cs="Times New Roman"/>
@@ -5801,16 +5846,7 @@
           <w:sz w:val="28"/>
           <w:szCs w:val="28"/>
         </w:rPr>
-        <w:t xml:space="preserve">, если хотя бы один не совпадает с </w:t>
-      </w:r>
-      <w:r>
-        <w:rPr>
-          <w:rFonts w:ascii="Times New Roman" w:eastAsia="Calibri" w:hAnsi="Times New Roman" w:cs="Times New Roman"/>
-          <w:sz w:val="28"/>
-          <w:szCs w:val="28"/>
-        </w:rPr>
-        <w:lastRenderedPageBreak/>
-        <w:t>допустимым списком, то программа выводит сообщение об ошибке (The symbol is wrong)</w:t>
+        <w:t>, если хотя бы один не совпадает с допустимым списком, то программа выводит сообщение об ошибке (The symbol is wrong)</w:t>
       </w:r>
     </w:p>
     <w:p>
@@ -5822,7 +5858,7 @@
         <w:tabs>
           <w:tab w:val="left" w:pos="1846"/>
         </w:tabs>
-        <w:spacing w:line="360" w:lineRule="auto"/>
+        <w:spacing w:after="0" w:line="360" w:lineRule="auto"/>
         <w:jc w:val="both"/>
         <w:rPr>
           <w:rFonts w:ascii="Times New Roman" w:eastAsia="Times New Roman" w:hAnsi="Times New Roman" w:cs="Times New Roman"/>
@@ -5873,7 +5909,7 @@
         <w:tabs>
           <w:tab w:val="left" w:pos="1846"/>
         </w:tabs>
-        <w:spacing w:line="360" w:lineRule="auto"/>
+        <w:spacing w:after="0" w:line="360" w:lineRule="auto"/>
         <w:jc w:val="both"/>
         <w:rPr>
           <w:rFonts w:ascii="Times New Roman" w:eastAsia="Times New Roman" w:hAnsi="Times New Roman" w:cs="Times New Roman"/>
@@ -5888,6 +5924,7 @@
           <w:sz w:val="28"/>
           <w:szCs w:val="28"/>
         </w:rPr>
+        <w:lastRenderedPageBreak/>
         <w:t>С помощью</w:t>
       </w:r>
       <w:r>
@@ -6001,7 +6038,7 @@
         <w:tabs>
           <w:tab w:val="left" w:pos="1846"/>
         </w:tabs>
-        <w:spacing w:line="360" w:lineRule="auto"/>
+        <w:spacing w:after="0" w:line="360" w:lineRule="auto"/>
         <w:jc w:val="both"/>
         <w:rPr>
           <w:rFonts w:ascii="Times New Roman" w:hAnsi="Times New Roman" w:cs="Times New Roman"/>
@@ -6171,6 +6208,7 @@
           <w:ilvl w:val="0"/>
           <w:numId w:val="28"/>
         </w:numPr>
+        <w:spacing w:after="0" w:line="360" w:lineRule="auto"/>
         <w:jc w:val="both"/>
         <w:rPr>
           <w:rFonts w:ascii="Times New Roman" w:hAnsi="Times New Roman" w:cs="Times New Roman"/>
@@ -6194,16 +6232,6 @@
         </w:rPr>
         <w:t xml:space="preserve"> условия: перед открывающей скобкой может стоять открывающая скобка или арифметический знак. В противном случае программа выводит сообщение об ошибке (Sequence of symbols is wrong)</w:t>
       </w:r>
-    </w:p>
-    <w:p>
-      <w:pPr>
-        <w:jc w:val="both"/>
-        <w:rPr>
-          <w:rFonts w:ascii="Times New Roman" w:hAnsi="Times New Roman" w:cs="Times New Roman"/>
-          <w:sz w:val="28"/>
-          <w:szCs w:val="28"/>
-        </w:rPr>
-      </w:pPr>
     </w:p>
     <w:p>
       <w:pPr>
@@ -6212,6 +6240,7 @@
           <w:ilvl w:val="0"/>
           <w:numId w:val="28"/>
         </w:numPr>
+        <w:spacing w:after="0" w:line="360" w:lineRule="auto"/>
         <w:jc w:val="both"/>
         <w:rPr>
           <w:rFonts w:ascii="Times New Roman" w:hAnsi="Times New Roman" w:cs="Times New Roman"/>
@@ -6238,36 +6267,168 @@
     </w:p>
     <w:p>
       <w:pPr>
-        <w:tabs>
-          <w:tab w:val="left" w:pos="1846"/>
-        </w:tabs>
-        <w:spacing w:line="360" w:lineRule="auto"/>
-        <w:ind w:firstLine="567"/>
-        <w:jc w:val="both"/>
-        <w:rPr>
-          <w:rFonts w:ascii="Calibri" w:eastAsia="Calibri" w:hAnsi="Calibri" w:cs="Calibri"/>
-        </w:rPr>
-      </w:pPr>
-    </w:p>
-    <w:p>
-      <w:pPr>
-        <w:spacing w:after="0"/>
-        <w:jc w:val="both"/>
-        <w:rPr>
-          <w:rFonts w:ascii="Times New Roman" w:eastAsia="Times New Roman" w:hAnsi="Times New Roman" w:cs="Times New Roman"/>
-          <w:sz w:val="28"/>
+        <w:pStyle w:val="a3"/>
+        <w:rPr>
+          <w:rFonts w:ascii="Times New Roman" w:hAnsi="Times New Roman" w:cs="Times New Roman"/>
+          <w:sz w:val="28"/>
+          <w:szCs w:val="28"/>
+          <w:lang w:val="en-GB"/>
+        </w:rPr>
+      </w:pPr>
+    </w:p>
+    <w:p>
+      <w:pPr>
+        <w:pStyle w:val="a3"/>
+        <w:rPr>
+          <w:rFonts w:ascii="Times New Roman" w:hAnsi="Times New Roman" w:cs="Times New Roman"/>
+          <w:sz w:val="28"/>
+          <w:szCs w:val="28"/>
+          <w:lang w:val="en-GB"/>
+        </w:rPr>
+      </w:pPr>
+    </w:p>
+    <w:p>
+      <w:pPr>
+        <w:pStyle w:val="a3"/>
+        <w:rPr>
+          <w:rFonts w:ascii="Times New Roman" w:hAnsi="Times New Roman" w:cs="Times New Roman"/>
+          <w:sz w:val="28"/>
+          <w:szCs w:val="28"/>
+          <w:lang w:val="en-GB"/>
+        </w:rPr>
+      </w:pPr>
+    </w:p>
+    <w:p>
+      <w:pPr>
+        <w:pStyle w:val="a3"/>
+        <w:rPr>
+          <w:rFonts w:ascii="Times New Roman" w:hAnsi="Times New Roman" w:cs="Times New Roman"/>
+          <w:sz w:val="28"/>
+          <w:szCs w:val="28"/>
+          <w:lang w:val="en-GB"/>
+        </w:rPr>
+      </w:pPr>
+    </w:p>
+    <w:p>
+      <w:pPr>
+        <w:pStyle w:val="a3"/>
+        <w:rPr>
+          <w:rFonts w:ascii="Times New Roman" w:hAnsi="Times New Roman" w:cs="Times New Roman"/>
+          <w:sz w:val="28"/>
+          <w:szCs w:val="28"/>
+          <w:lang w:val="en-GB"/>
+        </w:rPr>
+      </w:pPr>
+    </w:p>
+    <w:p>
+      <w:pPr>
+        <w:pStyle w:val="a3"/>
+        <w:rPr>
+          <w:rFonts w:ascii="Times New Roman" w:hAnsi="Times New Roman" w:cs="Times New Roman"/>
+          <w:sz w:val="28"/>
+          <w:szCs w:val="28"/>
+          <w:lang w:val="en-GB"/>
+        </w:rPr>
+      </w:pPr>
+    </w:p>
+    <w:p>
+      <w:pPr>
+        <w:pStyle w:val="a3"/>
+        <w:rPr>
+          <w:rFonts w:ascii="Times New Roman" w:hAnsi="Times New Roman" w:cs="Times New Roman"/>
+          <w:sz w:val="28"/>
+          <w:szCs w:val="28"/>
+          <w:lang w:val="en-GB"/>
+        </w:rPr>
+      </w:pPr>
+    </w:p>
+    <w:p>
+      <w:pPr>
+        <w:pStyle w:val="a3"/>
+        <w:rPr>
+          <w:rFonts w:ascii="Times New Roman" w:hAnsi="Times New Roman" w:cs="Times New Roman"/>
+          <w:sz w:val="28"/>
+          <w:szCs w:val="28"/>
+          <w:lang w:val="en-GB"/>
+        </w:rPr>
+      </w:pPr>
+    </w:p>
+    <w:p>
+      <w:pPr>
+        <w:pStyle w:val="a3"/>
+        <w:rPr>
+          <w:rFonts w:ascii="Times New Roman" w:hAnsi="Times New Roman" w:cs="Times New Roman"/>
+          <w:sz w:val="28"/>
+          <w:szCs w:val="28"/>
+          <w:lang w:val="en-GB"/>
+        </w:rPr>
+      </w:pPr>
+    </w:p>
+    <w:p>
+      <w:pPr>
+        <w:pStyle w:val="a3"/>
+        <w:rPr>
+          <w:rFonts w:ascii="Times New Roman" w:hAnsi="Times New Roman" w:cs="Times New Roman"/>
+          <w:sz w:val="28"/>
+          <w:szCs w:val="28"/>
+          <w:lang w:val="en-GB"/>
+        </w:rPr>
+      </w:pPr>
+    </w:p>
+    <w:p>
+      <w:pPr>
+        <w:pStyle w:val="a3"/>
+        <w:rPr>
+          <w:rFonts w:ascii="Times New Roman" w:hAnsi="Times New Roman" w:cs="Times New Roman"/>
+          <w:sz w:val="28"/>
+          <w:szCs w:val="28"/>
+          <w:lang w:val="en-GB"/>
+        </w:rPr>
+      </w:pPr>
+    </w:p>
+    <w:p>
+      <w:pPr>
+        <w:pStyle w:val="a3"/>
+        <w:rPr>
+          <w:rFonts w:ascii="Times New Roman" w:hAnsi="Times New Roman" w:cs="Times New Roman"/>
+          <w:sz w:val="28"/>
+          <w:szCs w:val="28"/>
+          <w:lang w:val="en-GB"/>
+        </w:rPr>
+      </w:pPr>
+    </w:p>
+    <w:p>
+      <w:pPr>
+        <w:pStyle w:val="a3"/>
+        <w:rPr>
+          <w:rFonts w:ascii="Times New Roman" w:hAnsi="Times New Roman" w:cs="Times New Roman"/>
+          <w:sz w:val="28"/>
+          <w:szCs w:val="28"/>
+          <w:lang w:val="en-GB"/>
+        </w:rPr>
+      </w:pPr>
+    </w:p>
+    <w:p>
+      <w:pPr>
+        <w:pStyle w:val="a3"/>
+        <w:rPr>
+          <w:rFonts w:ascii="Times New Roman" w:hAnsi="Times New Roman" w:cs="Times New Roman"/>
+          <w:sz w:val="28"/>
+          <w:szCs w:val="28"/>
+          <w:lang w:val="en-GB"/>
         </w:rPr>
       </w:pPr>
     </w:p>
     <w:p>
       <w:pPr>
         <w:pStyle w:val="1"/>
+        <w:spacing w:before="0" w:beforeAutospacing="0" w:after="0" w:afterAutospacing="0" w:line="360" w:lineRule="auto"/>
         <w:rPr>
           <w:b w:val="0"/>
           <w:sz w:val="28"/>
         </w:rPr>
       </w:pPr>
-      <w:bookmarkStart w:id="7" w:name="_Toc532776782"/>
+      <w:bookmarkStart w:id="8" w:name="_Toc532776782"/>
       <w:r>
         <w:rPr>
           <w:sz w:val="28"/>
@@ -6275,13 +6436,73 @@
         <w:lastRenderedPageBreak/>
         <w:t>Заключение</w:t>
       </w:r>
-      <w:bookmarkEnd w:id="7"/>
+      <w:bookmarkEnd w:id="8"/>
       <w:r>
         <w:rPr>
           <w:sz w:val="28"/>
         </w:rPr>
         <w:t xml:space="preserve"> </w:t>
       </w:r>
+    </w:p>
+    <w:p>
+      <w:pPr>
+        <w:spacing w:after="0" w:line="360" w:lineRule="auto"/>
+        <w:ind w:left="40" w:right="160" w:firstLine="527"/>
+        <w:rPr>
+          <w:rFonts w:ascii="Times New Roman" w:eastAsia="Times New Roman" w:hAnsi="Times New Roman" w:cs="Times New Roman"/>
+          <w:sz w:val="28"/>
+          <w:szCs w:val="28"/>
+        </w:rPr>
+      </w:pPr>
+      <w:r>
+        <w:rPr>
+          <w:rFonts w:ascii="Times New Roman" w:eastAsia="Times New Roman" w:hAnsi="Times New Roman" w:cs="Times New Roman"/>
+          <w:color w:val="000000"/>
+          <w:sz w:val="28"/>
+          <w:szCs w:val="28"/>
+        </w:rPr>
+        <w:t xml:space="preserve">В результате </w:t>
+      </w:r>
+      <w:r>
+        <w:rPr>
+          <w:rFonts w:ascii="Times New Roman" w:eastAsia="Times New Roman" w:hAnsi="Times New Roman" w:cs="Times New Roman"/>
+          <w:color w:val="000000"/>
+          <w:sz w:val="28"/>
+          <w:szCs w:val="28"/>
+        </w:rPr>
+        <w:t>лабораторной</w:t>
+      </w:r>
+      <w:r>
+        <w:rPr>
+          <w:rFonts w:ascii="Times New Roman" w:eastAsia="Times New Roman" w:hAnsi="Times New Roman" w:cs="Times New Roman"/>
+          <w:color w:val="000000"/>
+          <w:sz w:val="28"/>
+          <w:szCs w:val="28"/>
+        </w:rPr>
+        <w:t xml:space="preserve"> работы была разработана </w:t>
+      </w:r>
+      <w:r>
+        <w:rPr>
+          <w:rFonts w:ascii="Times New Roman" w:eastAsia="Times New Roman" w:hAnsi="Times New Roman" w:cs="Times New Roman"/>
+          <w:sz w:val="28"/>
+          <w:szCs w:val="28"/>
+        </w:rPr>
+        <w:t>программа, выполняющая вычисление арифметических выражений с вещественными числами. Данная работа позволила изучить структуру данных стек, а также алгоритм перевода  заданной строки в вид обратной польской записи. Работа программы протестирована с помощью Google Tests.</w:t>
+      </w:r>
+    </w:p>
+    <w:p>
+      <w:pPr>
+        <w:spacing w:line="360" w:lineRule="auto"/>
+        <w:ind w:left="40" w:right="160" w:firstLine="527"/>
+        <w:rPr>
+          <w:rFonts w:ascii="Times New Roman" w:eastAsia="Times New Roman" w:hAnsi="Times New Roman" w:cs="Times New Roman"/>
+          <w:b/>
+          <w:color w:val="000000"/>
+          <w:sz w:val="28"/>
+          <w:szCs w:val="28"/>
+          <w:lang w:val="en-GB"/>
+        </w:rPr>
+      </w:pPr>
     </w:p>
     <w:p>
       <w:pPr>
@@ -6290,45 +6511,13 @@
         <w:jc w:val="both"/>
         <w:rPr>
           <w:rFonts w:ascii="Times New Roman" w:eastAsia="Times New Roman" w:hAnsi="Times New Roman" w:cs="Times New Roman"/>
-          <w:sz w:val="28"/>
-          <w:szCs w:val="28"/>
-        </w:rPr>
-      </w:pPr>
-      <w:r>
-        <w:rPr>
-          <w:rFonts w:ascii="Times New Roman" w:eastAsia="Times New Roman" w:hAnsi="Times New Roman" w:cs="Times New Roman"/>
-          <w:color w:val="000000"/>
-          <w:sz w:val="28"/>
-          <w:szCs w:val="28"/>
-        </w:rPr>
-        <w:t xml:space="preserve">В результате </w:t>
-      </w:r>
-      <w:r>
-        <w:rPr>
-          <w:rFonts w:ascii="Times New Roman" w:eastAsia="Times New Roman" w:hAnsi="Times New Roman" w:cs="Times New Roman"/>
-          <w:color w:val="000000"/>
-          <w:sz w:val="28"/>
-          <w:szCs w:val="28"/>
-        </w:rPr>
-        <w:t>лабораторной</w:t>
-      </w:r>
-      <w:r>
-        <w:rPr>
-          <w:rFonts w:ascii="Times New Roman" w:eastAsia="Times New Roman" w:hAnsi="Times New Roman" w:cs="Times New Roman"/>
-          <w:color w:val="000000"/>
-          <w:sz w:val="28"/>
-          <w:szCs w:val="28"/>
-        </w:rPr>
-        <w:t xml:space="preserve"> работы была разработана </w:t>
-      </w:r>
-      <w:r>
-        <w:rPr>
-          <w:rFonts w:ascii="Times New Roman" w:eastAsia="Times New Roman" w:hAnsi="Times New Roman" w:cs="Times New Roman"/>
-          <w:sz w:val="28"/>
-          <w:szCs w:val="28"/>
-        </w:rPr>
-        <w:t>программа, выполняющая вычисление арифметических выражений с вещественными числами. Данная работа позволила изучить структуру данных стек, а также алгоритм перевода  заданной строки в вид обратной польской записи. Работа программы протестирована с помощью Google Tests.</w:t>
-      </w:r>
+          <w:b/>
+          <w:color w:val="000000"/>
+          <w:sz w:val="28"/>
+          <w:szCs w:val="28"/>
+          <w:lang w:val="en-GB"/>
+        </w:rPr>
+      </w:pPr>
     </w:p>
     <w:p>
       <w:pPr>
@@ -6341,47 +6530,260 @@
           <w:color w:val="000000"/>
           <w:sz w:val="28"/>
           <w:szCs w:val="28"/>
+          <w:lang w:val="en-GB"/>
+        </w:rPr>
+      </w:pPr>
+    </w:p>
+    <w:p>
+      <w:pPr>
+        <w:spacing w:line="360" w:lineRule="auto"/>
+        <w:ind w:left="40" w:right="160" w:firstLine="527"/>
+        <w:jc w:val="both"/>
+        <w:rPr>
+          <w:rFonts w:ascii="Times New Roman" w:eastAsia="Times New Roman" w:hAnsi="Times New Roman" w:cs="Times New Roman"/>
+          <w:b/>
+          <w:color w:val="000000"/>
+          <w:sz w:val="28"/>
+          <w:szCs w:val="28"/>
+          <w:lang w:val="en-GB"/>
+        </w:rPr>
+      </w:pPr>
+    </w:p>
+    <w:p>
+      <w:pPr>
+        <w:spacing w:line="360" w:lineRule="auto"/>
+        <w:ind w:left="40" w:right="160" w:firstLine="527"/>
+        <w:jc w:val="both"/>
+        <w:rPr>
+          <w:rFonts w:ascii="Times New Roman" w:eastAsia="Times New Roman" w:hAnsi="Times New Roman" w:cs="Times New Roman"/>
+          <w:b/>
+          <w:color w:val="000000"/>
+          <w:sz w:val="28"/>
+          <w:szCs w:val="28"/>
+          <w:lang w:val="en-GB"/>
+        </w:rPr>
+      </w:pPr>
+    </w:p>
+    <w:p>
+      <w:pPr>
+        <w:spacing w:line="360" w:lineRule="auto"/>
+        <w:ind w:left="40" w:right="160" w:firstLine="527"/>
+        <w:jc w:val="both"/>
+        <w:rPr>
+          <w:rFonts w:ascii="Times New Roman" w:eastAsia="Times New Roman" w:hAnsi="Times New Roman" w:cs="Times New Roman"/>
+          <w:b/>
+          <w:color w:val="000000"/>
+          <w:sz w:val="28"/>
+          <w:szCs w:val="28"/>
+          <w:lang w:val="en-GB"/>
+        </w:rPr>
+      </w:pPr>
+    </w:p>
+    <w:p>
+      <w:pPr>
+        <w:spacing w:line="360" w:lineRule="auto"/>
+        <w:ind w:left="40" w:right="160" w:firstLine="527"/>
+        <w:jc w:val="both"/>
+        <w:rPr>
+          <w:rFonts w:ascii="Times New Roman" w:eastAsia="Times New Roman" w:hAnsi="Times New Roman" w:cs="Times New Roman"/>
+          <w:b/>
+          <w:color w:val="000000"/>
+          <w:sz w:val="28"/>
+          <w:szCs w:val="28"/>
+          <w:lang w:val="en-GB"/>
+        </w:rPr>
+      </w:pPr>
+    </w:p>
+    <w:p>
+      <w:pPr>
+        <w:spacing w:line="360" w:lineRule="auto"/>
+        <w:ind w:left="40" w:right="160" w:firstLine="527"/>
+        <w:jc w:val="both"/>
+        <w:rPr>
+          <w:rFonts w:ascii="Times New Roman" w:eastAsia="Times New Roman" w:hAnsi="Times New Roman" w:cs="Times New Roman"/>
+          <w:b/>
+          <w:color w:val="000000"/>
+          <w:sz w:val="28"/>
+          <w:szCs w:val="28"/>
+          <w:lang w:val="en-GB"/>
+        </w:rPr>
+      </w:pPr>
+    </w:p>
+    <w:p>
+      <w:pPr>
+        <w:spacing w:line="360" w:lineRule="auto"/>
+        <w:ind w:left="40" w:right="160" w:firstLine="527"/>
+        <w:jc w:val="both"/>
+        <w:rPr>
+          <w:rFonts w:ascii="Times New Roman" w:eastAsia="Times New Roman" w:hAnsi="Times New Roman" w:cs="Times New Roman"/>
+          <w:b/>
+          <w:color w:val="000000"/>
+          <w:sz w:val="28"/>
+          <w:szCs w:val="28"/>
+          <w:lang w:val="en-GB"/>
+        </w:rPr>
+      </w:pPr>
+    </w:p>
+    <w:p>
+      <w:pPr>
+        <w:spacing w:line="360" w:lineRule="auto"/>
+        <w:ind w:left="40" w:right="160" w:firstLine="527"/>
+        <w:jc w:val="both"/>
+        <w:rPr>
+          <w:rFonts w:ascii="Times New Roman" w:eastAsia="Times New Roman" w:hAnsi="Times New Roman" w:cs="Times New Roman"/>
+          <w:b/>
+          <w:color w:val="000000"/>
+          <w:sz w:val="28"/>
+          <w:szCs w:val="28"/>
+          <w:lang w:val="en-GB"/>
+        </w:rPr>
+      </w:pPr>
+    </w:p>
+    <w:p>
+      <w:pPr>
+        <w:spacing w:line="360" w:lineRule="auto"/>
+        <w:ind w:left="40" w:right="160" w:firstLine="527"/>
+        <w:jc w:val="both"/>
+        <w:rPr>
+          <w:rFonts w:ascii="Times New Roman" w:eastAsia="Times New Roman" w:hAnsi="Times New Roman" w:cs="Times New Roman"/>
+          <w:b/>
+          <w:color w:val="000000"/>
+          <w:sz w:val="28"/>
+          <w:szCs w:val="28"/>
+          <w:lang w:val="en-GB"/>
+        </w:rPr>
+      </w:pPr>
+    </w:p>
+    <w:p>
+      <w:pPr>
+        <w:spacing w:line="360" w:lineRule="auto"/>
+        <w:ind w:left="40" w:right="160" w:firstLine="527"/>
+        <w:jc w:val="both"/>
+        <w:rPr>
+          <w:rFonts w:ascii="Times New Roman" w:eastAsia="Times New Roman" w:hAnsi="Times New Roman" w:cs="Times New Roman"/>
+          <w:b/>
+          <w:color w:val="000000"/>
+          <w:sz w:val="28"/>
+          <w:szCs w:val="28"/>
+          <w:lang w:val="en-GB"/>
+        </w:rPr>
+      </w:pPr>
+    </w:p>
+    <w:p>
+      <w:pPr>
+        <w:spacing w:line="360" w:lineRule="auto"/>
+        <w:ind w:left="40" w:right="160" w:firstLine="527"/>
+        <w:jc w:val="both"/>
+        <w:rPr>
+          <w:rFonts w:ascii="Times New Roman" w:eastAsia="Times New Roman" w:hAnsi="Times New Roman" w:cs="Times New Roman"/>
+          <w:b/>
+          <w:color w:val="000000"/>
+          <w:sz w:val="28"/>
+          <w:szCs w:val="28"/>
+          <w:lang w:val="en-GB"/>
+        </w:rPr>
+      </w:pPr>
+    </w:p>
+    <w:p>
+      <w:pPr>
+        <w:spacing w:line="360" w:lineRule="auto"/>
+        <w:ind w:left="40" w:right="160" w:firstLine="527"/>
+        <w:jc w:val="both"/>
+        <w:rPr>
+          <w:rFonts w:ascii="Times New Roman" w:eastAsia="Times New Roman" w:hAnsi="Times New Roman" w:cs="Times New Roman"/>
+          <w:b/>
+          <w:color w:val="000000"/>
+          <w:sz w:val="28"/>
+          <w:szCs w:val="28"/>
+          <w:lang w:val="en-GB"/>
+        </w:rPr>
+      </w:pPr>
+    </w:p>
+    <w:p>
+      <w:pPr>
+        <w:spacing w:line="360" w:lineRule="auto"/>
+        <w:ind w:left="40" w:right="160" w:firstLine="527"/>
+        <w:jc w:val="both"/>
+        <w:rPr>
+          <w:rFonts w:ascii="Times New Roman" w:eastAsia="Times New Roman" w:hAnsi="Times New Roman" w:cs="Times New Roman"/>
+          <w:b/>
+          <w:color w:val="000000"/>
+          <w:sz w:val="28"/>
+          <w:szCs w:val="28"/>
+          <w:lang w:val="en-GB"/>
+        </w:rPr>
+      </w:pPr>
+    </w:p>
+    <w:p>
+      <w:pPr>
+        <w:spacing w:line="360" w:lineRule="auto"/>
+        <w:ind w:left="40" w:right="160" w:firstLine="527"/>
+        <w:jc w:val="both"/>
+        <w:rPr>
+          <w:rFonts w:ascii="Times New Roman" w:eastAsia="Times New Roman" w:hAnsi="Times New Roman" w:cs="Times New Roman"/>
+          <w:b/>
+          <w:color w:val="000000"/>
+          <w:sz w:val="28"/>
+          <w:szCs w:val="28"/>
+          <w:lang w:val="en-GB"/>
         </w:rPr>
       </w:pPr>
     </w:p>
     <w:p>
       <w:pPr>
         <w:pStyle w:val="1"/>
+        <w:spacing w:before="0" w:beforeAutospacing="0" w:after="0" w:afterAutospacing="0" w:line="360" w:lineRule="auto"/>
+        <w:rPr>
+          <w:bCs w:val="0"/>
+          <w:color w:val="000000"/>
+          <w:kern w:val="0"/>
+          <w:sz w:val="28"/>
+          <w:szCs w:val="28"/>
+          <w:lang w:val="en-GB"/>
+        </w:rPr>
+      </w:pPr>
+      <w:bookmarkStart w:id="9" w:name="_Toc532776783"/>
+    </w:p>
+    <w:p>
+      <w:pPr>
+        <w:pStyle w:val="1"/>
+        <w:spacing w:before="0" w:beforeAutospacing="0" w:after="0" w:afterAutospacing="0" w:line="360" w:lineRule="auto"/>
         <w:rPr>
           <w:rFonts w:eastAsia="Calibri"/>
           <w:sz w:val="28"/>
           <w:szCs w:val="28"/>
         </w:rPr>
       </w:pPr>
-      <w:bookmarkStart w:id="8" w:name="_Toc532776783"/>
       <w:r>
         <w:rPr>
           <w:rFonts w:eastAsia="Calibri"/>
           <w:sz w:val="28"/>
           <w:szCs w:val="28"/>
         </w:rPr>
+        <w:lastRenderedPageBreak/>
         <w:t>Литература</w:t>
       </w:r>
-      <w:bookmarkEnd w:id="8"/>
+      <w:bookmarkEnd w:id="9"/>
     </w:p>
     <w:p>
       <w:pPr>
         <w:shd w:val="clear" w:color="auto" w:fill="FFFFFF"/>
-        <w:spacing w:before="100" w:beforeAutospacing="1" w:after="100" w:afterAutospacing="1" w:line="240" w:lineRule="auto"/>
+        <w:spacing w:after="0" w:line="360" w:lineRule="auto"/>
         <w:ind w:left="567"/>
         <w:jc w:val="both"/>
         <w:outlineLvl w:val="0"/>
         <w:rPr>
-          <w:rFonts w:ascii="Times New Roman" w:eastAsia="Times New Roman" w:hAnsi="Times New Roman" w:cs="Times New Roman"/>
-          <w:color w:val="000000"/>
+          <w:rStyle w:val="a4"/>
+          <w:rFonts w:ascii="Times New Roman" w:eastAsia="Times New Roman" w:hAnsi="Times New Roman" w:cs="Times New Roman"/>
           <w:kern w:val="36"/>
           <w:sz w:val="28"/>
           <w:szCs w:val="28"/>
-        </w:rPr>
-      </w:pPr>
-      <w:bookmarkStart w:id="9" w:name="_Toc532775681"/>
-      <w:bookmarkStart w:id="10" w:name="_Toc532775869"/>
-      <w:bookmarkStart w:id="11" w:name="_Toc532776784"/>
+          <w:lang w:val="en-GB"/>
+        </w:rPr>
+      </w:pPr>
+      <w:bookmarkStart w:id="10" w:name="_Toc532775681"/>
+      <w:bookmarkStart w:id="11" w:name="_Toc532775869"/>
+      <w:bookmarkStart w:id="12" w:name="_Toc532776784"/>
       <w:r>
         <w:rPr>
           <w:rFonts w:ascii="Times New Roman" w:eastAsia="Times New Roman" w:hAnsi="Times New Roman" w:cs="Times New Roman"/>
@@ -6456,35 +6858,374 @@
           </w:rPr>
           <w:t>http://www.interface.ru/home.asp?artId=1492</w:t>
         </w:r>
-        <w:bookmarkEnd w:id="9"/>
         <w:bookmarkEnd w:id="10"/>
         <w:bookmarkEnd w:id="11"/>
+        <w:bookmarkEnd w:id="12"/>
       </w:hyperlink>
     </w:p>
     <w:p>
       <w:pPr>
+        <w:shd w:val="clear" w:color="auto" w:fill="FFFFFF"/>
+        <w:spacing w:before="100" w:beforeAutospacing="1" w:after="100" w:afterAutospacing="1" w:line="240" w:lineRule="auto"/>
+        <w:ind w:left="567"/>
+        <w:jc w:val="both"/>
+        <w:outlineLvl w:val="0"/>
+        <w:rPr>
+          <w:rStyle w:val="a4"/>
+          <w:rFonts w:ascii="Times New Roman" w:eastAsia="Times New Roman" w:hAnsi="Times New Roman" w:cs="Times New Roman"/>
+          <w:kern w:val="36"/>
+          <w:sz w:val="28"/>
+          <w:szCs w:val="28"/>
+          <w:lang w:val="en-GB"/>
+        </w:rPr>
+      </w:pPr>
+    </w:p>
+    <w:p>
+      <w:pPr>
+        <w:shd w:val="clear" w:color="auto" w:fill="FFFFFF"/>
+        <w:spacing w:before="100" w:beforeAutospacing="1" w:after="100" w:afterAutospacing="1" w:line="240" w:lineRule="auto"/>
+        <w:ind w:left="567"/>
+        <w:jc w:val="both"/>
+        <w:outlineLvl w:val="0"/>
+        <w:rPr>
+          <w:rStyle w:val="a4"/>
+          <w:rFonts w:ascii="Times New Roman" w:eastAsia="Times New Roman" w:hAnsi="Times New Roman" w:cs="Times New Roman"/>
+          <w:kern w:val="36"/>
+          <w:sz w:val="28"/>
+          <w:szCs w:val="28"/>
+          <w:lang w:val="en-GB"/>
+        </w:rPr>
+      </w:pPr>
+    </w:p>
+    <w:p>
+      <w:pPr>
+        <w:shd w:val="clear" w:color="auto" w:fill="FFFFFF"/>
+        <w:spacing w:before="100" w:beforeAutospacing="1" w:after="100" w:afterAutospacing="1" w:line="240" w:lineRule="auto"/>
+        <w:ind w:left="567"/>
+        <w:jc w:val="both"/>
+        <w:outlineLvl w:val="0"/>
+        <w:rPr>
+          <w:rStyle w:val="a4"/>
+          <w:rFonts w:ascii="Times New Roman" w:eastAsia="Times New Roman" w:hAnsi="Times New Roman" w:cs="Times New Roman"/>
+          <w:kern w:val="36"/>
+          <w:sz w:val="28"/>
+          <w:szCs w:val="28"/>
+          <w:lang w:val="en-GB"/>
+        </w:rPr>
+      </w:pPr>
+    </w:p>
+    <w:p>
+      <w:pPr>
+        <w:shd w:val="clear" w:color="auto" w:fill="FFFFFF"/>
+        <w:spacing w:before="100" w:beforeAutospacing="1" w:after="100" w:afterAutospacing="1" w:line="240" w:lineRule="auto"/>
+        <w:ind w:left="567"/>
+        <w:jc w:val="both"/>
+        <w:outlineLvl w:val="0"/>
+        <w:rPr>
+          <w:rStyle w:val="a4"/>
+          <w:rFonts w:ascii="Times New Roman" w:eastAsia="Times New Roman" w:hAnsi="Times New Roman" w:cs="Times New Roman"/>
+          <w:kern w:val="36"/>
+          <w:sz w:val="28"/>
+          <w:szCs w:val="28"/>
+          <w:lang w:val="en-GB"/>
+        </w:rPr>
+      </w:pPr>
+    </w:p>
+    <w:p>
+      <w:pPr>
+        <w:shd w:val="clear" w:color="auto" w:fill="FFFFFF"/>
+        <w:spacing w:before="100" w:beforeAutospacing="1" w:after="100" w:afterAutospacing="1" w:line="240" w:lineRule="auto"/>
+        <w:ind w:left="567"/>
+        <w:jc w:val="both"/>
+        <w:outlineLvl w:val="0"/>
+        <w:rPr>
+          <w:rStyle w:val="a4"/>
+          <w:rFonts w:ascii="Times New Roman" w:eastAsia="Times New Roman" w:hAnsi="Times New Roman" w:cs="Times New Roman"/>
+          <w:kern w:val="36"/>
+          <w:sz w:val="28"/>
+          <w:szCs w:val="28"/>
+          <w:lang w:val="en-GB"/>
+        </w:rPr>
+      </w:pPr>
+    </w:p>
+    <w:p>
+      <w:pPr>
+        <w:shd w:val="clear" w:color="auto" w:fill="FFFFFF"/>
+        <w:spacing w:before="100" w:beforeAutospacing="1" w:after="100" w:afterAutospacing="1" w:line="240" w:lineRule="auto"/>
+        <w:ind w:left="567"/>
+        <w:jc w:val="both"/>
+        <w:outlineLvl w:val="0"/>
+        <w:rPr>
+          <w:rStyle w:val="a4"/>
+          <w:rFonts w:ascii="Times New Roman" w:eastAsia="Times New Roman" w:hAnsi="Times New Roman" w:cs="Times New Roman"/>
+          <w:kern w:val="36"/>
+          <w:sz w:val="28"/>
+          <w:szCs w:val="28"/>
+          <w:lang w:val="en-GB"/>
+        </w:rPr>
+      </w:pPr>
+    </w:p>
+    <w:p>
+      <w:pPr>
+        <w:shd w:val="clear" w:color="auto" w:fill="FFFFFF"/>
+        <w:spacing w:before="100" w:beforeAutospacing="1" w:after="100" w:afterAutospacing="1" w:line="240" w:lineRule="auto"/>
+        <w:ind w:left="567"/>
+        <w:jc w:val="both"/>
+        <w:outlineLvl w:val="0"/>
+        <w:rPr>
+          <w:rStyle w:val="a4"/>
+          <w:rFonts w:ascii="Times New Roman" w:eastAsia="Times New Roman" w:hAnsi="Times New Roman" w:cs="Times New Roman"/>
+          <w:kern w:val="36"/>
+          <w:sz w:val="28"/>
+          <w:szCs w:val="28"/>
+          <w:lang w:val="en-GB"/>
+        </w:rPr>
+      </w:pPr>
+    </w:p>
+    <w:p>
+      <w:pPr>
+        <w:shd w:val="clear" w:color="auto" w:fill="FFFFFF"/>
+        <w:spacing w:before="100" w:beforeAutospacing="1" w:after="100" w:afterAutospacing="1" w:line="240" w:lineRule="auto"/>
+        <w:ind w:left="567"/>
+        <w:jc w:val="both"/>
+        <w:outlineLvl w:val="0"/>
+        <w:rPr>
+          <w:rStyle w:val="a4"/>
+          <w:rFonts w:ascii="Times New Roman" w:eastAsia="Times New Roman" w:hAnsi="Times New Roman" w:cs="Times New Roman"/>
+          <w:kern w:val="36"/>
+          <w:sz w:val="28"/>
+          <w:szCs w:val="28"/>
+          <w:lang w:val="en-GB"/>
+        </w:rPr>
+      </w:pPr>
+    </w:p>
+    <w:p>
+      <w:pPr>
+        <w:shd w:val="clear" w:color="auto" w:fill="FFFFFF"/>
+        <w:spacing w:before="100" w:beforeAutospacing="1" w:after="100" w:afterAutospacing="1" w:line="240" w:lineRule="auto"/>
+        <w:ind w:left="567"/>
+        <w:jc w:val="both"/>
+        <w:outlineLvl w:val="0"/>
+        <w:rPr>
+          <w:rStyle w:val="a4"/>
+          <w:rFonts w:ascii="Times New Roman" w:eastAsia="Times New Roman" w:hAnsi="Times New Roman" w:cs="Times New Roman"/>
+          <w:kern w:val="36"/>
+          <w:sz w:val="28"/>
+          <w:szCs w:val="28"/>
+          <w:lang w:val="en-GB"/>
+        </w:rPr>
+      </w:pPr>
+    </w:p>
+    <w:p>
+      <w:pPr>
+        <w:shd w:val="clear" w:color="auto" w:fill="FFFFFF"/>
+        <w:spacing w:before="100" w:beforeAutospacing="1" w:after="100" w:afterAutospacing="1" w:line="240" w:lineRule="auto"/>
+        <w:ind w:left="567"/>
+        <w:jc w:val="both"/>
+        <w:outlineLvl w:val="0"/>
+        <w:rPr>
+          <w:rStyle w:val="a4"/>
+          <w:rFonts w:ascii="Times New Roman" w:eastAsia="Times New Roman" w:hAnsi="Times New Roman" w:cs="Times New Roman"/>
+          <w:kern w:val="36"/>
+          <w:sz w:val="28"/>
+          <w:szCs w:val="28"/>
+          <w:lang w:val="en-GB"/>
+        </w:rPr>
+      </w:pPr>
+    </w:p>
+    <w:p>
+      <w:pPr>
+        <w:shd w:val="clear" w:color="auto" w:fill="FFFFFF"/>
+        <w:spacing w:before="100" w:beforeAutospacing="1" w:after="100" w:afterAutospacing="1" w:line="240" w:lineRule="auto"/>
+        <w:ind w:left="567"/>
+        <w:jc w:val="both"/>
+        <w:outlineLvl w:val="0"/>
+        <w:rPr>
+          <w:rStyle w:val="a4"/>
+          <w:rFonts w:ascii="Times New Roman" w:eastAsia="Times New Roman" w:hAnsi="Times New Roman" w:cs="Times New Roman"/>
+          <w:kern w:val="36"/>
+          <w:sz w:val="28"/>
+          <w:szCs w:val="28"/>
+          <w:lang w:val="en-GB"/>
+        </w:rPr>
+      </w:pPr>
+    </w:p>
+    <w:p>
+      <w:pPr>
+        <w:shd w:val="clear" w:color="auto" w:fill="FFFFFF"/>
+        <w:spacing w:before="100" w:beforeAutospacing="1" w:after="100" w:afterAutospacing="1" w:line="240" w:lineRule="auto"/>
+        <w:ind w:left="567"/>
+        <w:jc w:val="both"/>
+        <w:outlineLvl w:val="0"/>
+        <w:rPr>
+          <w:rStyle w:val="a4"/>
+          <w:rFonts w:ascii="Times New Roman" w:eastAsia="Times New Roman" w:hAnsi="Times New Roman" w:cs="Times New Roman"/>
+          <w:kern w:val="36"/>
+          <w:sz w:val="28"/>
+          <w:szCs w:val="28"/>
+          <w:lang w:val="en-GB"/>
+        </w:rPr>
+      </w:pPr>
+    </w:p>
+    <w:p>
+      <w:pPr>
+        <w:shd w:val="clear" w:color="auto" w:fill="FFFFFF"/>
+        <w:spacing w:before="100" w:beforeAutospacing="1" w:after="100" w:afterAutospacing="1" w:line="240" w:lineRule="auto"/>
+        <w:ind w:left="567"/>
+        <w:jc w:val="both"/>
+        <w:outlineLvl w:val="0"/>
+        <w:rPr>
+          <w:rStyle w:val="a4"/>
+          <w:rFonts w:ascii="Times New Roman" w:eastAsia="Times New Roman" w:hAnsi="Times New Roman" w:cs="Times New Roman"/>
+          <w:kern w:val="36"/>
+          <w:sz w:val="28"/>
+          <w:szCs w:val="28"/>
+          <w:lang w:val="en-GB"/>
+        </w:rPr>
+      </w:pPr>
+    </w:p>
+    <w:p>
+      <w:pPr>
+        <w:shd w:val="clear" w:color="auto" w:fill="FFFFFF"/>
+        <w:spacing w:before="100" w:beforeAutospacing="1" w:after="100" w:afterAutospacing="1" w:line="240" w:lineRule="auto"/>
+        <w:ind w:left="567"/>
+        <w:jc w:val="both"/>
+        <w:outlineLvl w:val="0"/>
+        <w:rPr>
+          <w:rStyle w:val="a4"/>
+          <w:rFonts w:ascii="Times New Roman" w:eastAsia="Times New Roman" w:hAnsi="Times New Roman" w:cs="Times New Roman"/>
+          <w:kern w:val="36"/>
+          <w:sz w:val="28"/>
+          <w:szCs w:val="28"/>
+          <w:lang w:val="en-GB"/>
+        </w:rPr>
+      </w:pPr>
+    </w:p>
+    <w:p>
+      <w:pPr>
+        <w:shd w:val="clear" w:color="auto" w:fill="FFFFFF"/>
+        <w:spacing w:before="100" w:beforeAutospacing="1" w:after="100" w:afterAutospacing="1" w:line="240" w:lineRule="auto"/>
+        <w:ind w:left="567"/>
+        <w:jc w:val="both"/>
+        <w:outlineLvl w:val="0"/>
+        <w:rPr>
+          <w:rStyle w:val="a4"/>
+          <w:rFonts w:ascii="Times New Roman" w:eastAsia="Times New Roman" w:hAnsi="Times New Roman" w:cs="Times New Roman"/>
+          <w:kern w:val="36"/>
+          <w:sz w:val="28"/>
+          <w:szCs w:val="28"/>
+          <w:lang w:val="en-GB"/>
+        </w:rPr>
+      </w:pPr>
+    </w:p>
+    <w:p>
+      <w:pPr>
+        <w:shd w:val="clear" w:color="auto" w:fill="FFFFFF"/>
+        <w:spacing w:before="100" w:beforeAutospacing="1" w:after="100" w:afterAutospacing="1" w:line="240" w:lineRule="auto"/>
+        <w:ind w:left="567"/>
+        <w:jc w:val="both"/>
+        <w:outlineLvl w:val="0"/>
+        <w:rPr>
+          <w:rStyle w:val="a4"/>
+          <w:rFonts w:ascii="Times New Roman" w:eastAsia="Times New Roman" w:hAnsi="Times New Roman" w:cs="Times New Roman"/>
+          <w:kern w:val="36"/>
+          <w:sz w:val="28"/>
+          <w:szCs w:val="28"/>
+          <w:lang w:val="en-GB"/>
+        </w:rPr>
+      </w:pPr>
+    </w:p>
+    <w:p>
+      <w:pPr>
+        <w:shd w:val="clear" w:color="auto" w:fill="FFFFFF"/>
+        <w:spacing w:before="100" w:beforeAutospacing="1" w:after="100" w:afterAutospacing="1" w:line="240" w:lineRule="auto"/>
+        <w:ind w:left="567"/>
+        <w:jc w:val="both"/>
+        <w:outlineLvl w:val="0"/>
+        <w:rPr>
+          <w:rStyle w:val="a4"/>
+          <w:rFonts w:ascii="Times New Roman" w:eastAsia="Times New Roman" w:hAnsi="Times New Roman" w:cs="Times New Roman"/>
+          <w:kern w:val="36"/>
+          <w:sz w:val="28"/>
+          <w:szCs w:val="28"/>
+          <w:lang w:val="en-GB"/>
+        </w:rPr>
+      </w:pPr>
+    </w:p>
+    <w:p>
+      <w:pPr>
+        <w:shd w:val="clear" w:color="auto" w:fill="FFFFFF"/>
+        <w:spacing w:before="100" w:beforeAutospacing="1" w:after="100" w:afterAutospacing="1" w:line="240" w:lineRule="auto"/>
+        <w:ind w:left="567"/>
+        <w:jc w:val="both"/>
+        <w:outlineLvl w:val="0"/>
+        <w:rPr>
+          <w:rStyle w:val="a4"/>
+          <w:rFonts w:ascii="Times New Roman" w:eastAsia="Times New Roman" w:hAnsi="Times New Roman" w:cs="Times New Roman"/>
+          <w:kern w:val="36"/>
+          <w:sz w:val="28"/>
+          <w:szCs w:val="28"/>
+          <w:lang w:val="en-GB"/>
+        </w:rPr>
+      </w:pPr>
+    </w:p>
+    <w:p>
+      <w:pPr>
+        <w:shd w:val="clear" w:color="auto" w:fill="FFFFFF"/>
+        <w:spacing w:before="100" w:beforeAutospacing="1" w:after="100" w:afterAutospacing="1" w:line="240" w:lineRule="auto"/>
+        <w:ind w:left="567"/>
+        <w:jc w:val="both"/>
+        <w:outlineLvl w:val="0"/>
+        <w:rPr>
+          <w:rStyle w:val="a4"/>
+          <w:rFonts w:ascii="Times New Roman" w:eastAsia="Times New Roman" w:hAnsi="Times New Roman" w:cs="Times New Roman"/>
+          <w:kern w:val="36"/>
+          <w:sz w:val="28"/>
+          <w:szCs w:val="28"/>
+          <w:lang w:val="en-GB"/>
+        </w:rPr>
+      </w:pPr>
+    </w:p>
+    <w:p>
+      <w:pPr>
         <w:pStyle w:val="1"/>
         <w:rPr>
-          <w:color w:val="000000"/>
-          <w:sz w:val="28"/>
-          <w:szCs w:val="28"/>
-        </w:rPr>
-      </w:pPr>
-      <w:bookmarkStart w:id="12" w:name="_Toc532776785"/>
-      <w:r>
-        <w:rPr>
-          <w:color w:val="000000"/>
-          <w:sz w:val="28"/>
-          <w:szCs w:val="28"/>
-        </w:rPr>
+          <w:rStyle w:val="a4"/>
+          <w:b w:val="0"/>
+          <w:bCs w:val="0"/>
+          <w:sz w:val="28"/>
+          <w:szCs w:val="28"/>
+          <w:lang w:val="en-GB"/>
+        </w:rPr>
+      </w:pPr>
+      <w:bookmarkStart w:id="13" w:name="_Toc532776785"/>
+    </w:p>
+    <w:p>
+      <w:pPr>
+        <w:pStyle w:val="1"/>
+        <w:rPr>
+          <w:color w:val="000000"/>
+          <w:sz w:val="28"/>
+          <w:szCs w:val="28"/>
+          <w:lang w:val="en-US"/>
+        </w:rPr>
+      </w:pPr>
+      <w:r>
+        <w:rPr>
+          <w:color w:val="000000"/>
+          <w:sz w:val="28"/>
+          <w:szCs w:val="28"/>
+        </w:rPr>
+        <w:lastRenderedPageBreak/>
         <w:t>Приложение</w:t>
       </w:r>
-      <w:bookmarkEnd w:id="12"/>
-      <w:r>
-        <w:rPr>
-          <w:color w:val="000000"/>
-          <w:sz w:val="28"/>
-          <w:szCs w:val="28"/>
+      <w:bookmarkEnd w:id="13"/>
+      <w:r>
+        <w:rPr>
+          <w:color w:val="000000"/>
+          <w:sz w:val="28"/>
+          <w:szCs w:val="28"/>
+          <w:lang w:val="en-US"/>
         </w:rPr>
         <w:t xml:space="preserve"> </w:t>
       </w:r>
@@ -6503,6 +7244,7 @@
           <w:lang w:val="en-US"/>
         </w:rPr>
       </w:pPr>
+      <w:proofErr w:type="spellStart"/>
       <w:r>
         <w:rPr>
           <w:rFonts w:ascii="Consolas" w:hAnsi="Consolas" w:cs="Consolas"/>
@@ -6513,16 +7255,41 @@
         </w:rPr>
         <w:t>Lexem</w:t>
       </w:r>
-      <w:r>
-        <w:rPr>
-          <w:rFonts w:ascii="Consolas" w:hAnsi="Consolas" w:cs="Consolas"/>
-          <w:color w:val="000000"/>
-          <w:sz w:val="19"/>
-          <w:szCs w:val="19"/>
-          <w:lang w:val="en-US"/>
-        </w:rPr>
-        <w:t>* PolishRecord(</w:t>
-      </w:r>
+      <w:proofErr w:type="spellEnd"/>
+      <w:r>
+        <w:rPr>
+          <w:rFonts w:ascii="Consolas" w:hAnsi="Consolas" w:cs="Consolas"/>
+          <w:color w:val="000000"/>
+          <w:sz w:val="19"/>
+          <w:szCs w:val="19"/>
+          <w:lang w:val="en-US"/>
+        </w:rPr>
+        <w:t xml:space="preserve">* </w:t>
+      </w:r>
+      <w:proofErr w:type="spellStart"/>
+      <w:proofErr w:type="gramStart"/>
+      <w:r>
+        <w:rPr>
+          <w:rFonts w:ascii="Consolas" w:hAnsi="Consolas" w:cs="Consolas"/>
+          <w:color w:val="000000"/>
+          <w:sz w:val="19"/>
+          <w:szCs w:val="19"/>
+          <w:lang w:val="en-US"/>
+        </w:rPr>
+        <w:t>PolishRecord</w:t>
+      </w:r>
+      <w:proofErr w:type="spellEnd"/>
+      <w:r>
+        <w:rPr>
+          <w:rFonts w:ascii="Consolas" w:hAnsi="Consolas" w:cs="Consolas"/>
+          <w:color w:val="000000"/>
+          <w:sz w:val="19"/>
+          <w:szCs w:val="19"/>
+          <w:lang w:val="en-US"/>
+        </w:rPr>
+        <w:t>(</w:t>
+      </w:r>
+      <w:proofErr w:type="gramEnd"/>
       <w:r>
         <w:rPr>
           <w:rFonts w:ascii="Consolas" w:hAnsi="Consolas" w:cs="Consolas"/>
@@ -6543,6 +7310,7 @@
         </w:rPr>
         <w:t xml:space="preserve"> </w:t>
       </w:r>
+      <w:proofErr w:type="spellStart"/>
       <w:r>
         <w:rPr>
           <w:rFonts w:ascii="Consolas" w:hAnsi="Consolas" w:cs="Consolas"/>
@@ -6553,6 +7321,7 @@
         </w:rPr>
         <w:t>stroka</w:t>
       </w:r>
+      <w:proofErr w:type="spellEnd"/>
       <w:r>
         <w:rPr>
           <w:rFonts w:ascii="Consolas" w:hAnsi="Consolas" w:cs="Consolas"/>
@@ -6563,6 +7332,7 @@
         </w:rPr>
         <w:t xml:space="preserve">, </w:t>
       </w:r>
+      <w:proofErr w:type="spellStart"/>
       <w:r>
         <w:rPr>
           <w:rFonts w:ascii="Consolas" w:hAnsi="Consolas" w:cs="Consolas"/>
@@ -6573,6 +7343,7 @@
         </w:rPr>
         <w:t>int</w:t>
       </w:r>
+      <w:proofErr w:type="spellEnd"/>
       <w:r>
         <w:rPr>
           <w:rFonts w:ascii="Consolas" w:hAnsi="Consolas" w:cs="Consolas"/>
@@ -7228,6 +7999,7 @@
         </w:rPr>
         <w:tab/>
       </w:r>
+      <w:proofErr w:type="gramStart"/>
       <w:r>
         <w:rPr>
           <w:rFonts w:ascii="Consolas" w:hAnsi="Consolas" w:cs="Consolas"/>
@@ -7238,6 +8010,7 @@
         </w:rPr>
         <w:t>if</w:t>
       </w:r>
+      <w:proofErr w:type="gramEnd"/>
       <w:r>
         <w:rPr>
           <w:rFonts w:ascii="Consolas" w:hAnsi="Consolas" w:cs="Consolas"/>
@@ -7348,7 +8121,6 @@
         </w:rPr>
         <w:t>i</w:t>
       </w:r>
-      <w:proofErr w:type="gramStart"/>
       <w:r>
         <w:rPr>
           <w:rFonts w:ascii="Consolas" w:hAnsi="Consolas" w:cs="Consolas"/>
@@ -7367,18 +8139,7 @@
           <w:szCs w:val="19"/>
           <w:lang w:val="en-US"/>
         </w:rPr>
-        <w:t xml:space="preserve"> !</w:t>
-      </w:r>
-      <w:proofErr w:type="gramEnd"/>
-      <w:r>
-        <w:rPr>
-          <w:rFonts w:ascii="Consolas" w:hAnsi="Consolas" w:cs="Consolas"/>
-          <w:color w:val="000000"/>
-          <w:sz w:val="19"/>
-          <w:szCs w:val="19"/>
-          <w:lang w:val="en-US"/>
-        </w:rPr>
-        <w:t xml:space="preserve">= </w:t>
+        <w:t xml:space="preserve"> != </w:t>
       </w:r>
       <w:r>
         <w:rPr>
@@ -9576,7 +10337,6 @@
           <w:szCs w:val="19"/>
           <w:lang w:val="en-US"/>
         </w:rPr>
-        <w:lastRenderedPageBreak/>
         <w:tab/>
       </w:r>
       <w:r>
@@ -11560,19 +12320,7 @@
           <w:szCs w:val="19"/>
           <w:lang w:val="en-US"/>
         </w:rPr>
-        <w:t>el</w:t>
-      </w:r>
-      <w:bookmarkStart w:id="13" w:name="_GoBack"/>
-      <w:bookmarkEnd w:id="13"/>
-      <w:r>
-        <w:rPr>
-          <w:rFonts w:ascii="Consolas" w:hAnsi="Consolas" w:cs="Consolas"/>
-          <w:color w:val="0000FF"/>
-          <w:sz w:val="19"/>
-          <w:szCs w:val="19"/>
-          <w:lang w:val="en-US"/>
-        </w:rPr>
-        <w:t>se</w:t>
+        <w:t>else</w:t>
       </w:r>
       <w:r>
         <w:rPr>
@@ -12081,6 +12829,7 @@
           <w:szCs w:val="19"/>
           <w:lang w:val="en-US"/>
         </w:rPr>
+        <w:lastRenderedPageBreak/>
         <w:tab/>
       </w:r>
       <w:r>
@@ -12896,6 +13645,7 @@
           <w:color w:val="000000"/>
           <w:sz w:val="19"/>
           <w:szCs w:val="19"/>
+          <w:lang w:val="en-US"/>
         </w:rPr>
       </w:pPr>
     </w:p>
@@ -12910,6 +13660,7 @@
           <w:color w:val="000000"/>
           <w:sz w:val="19"/>
           <w:szCs w:val="19"/>
+          <w:lang w:val="en-US"/>
         </w:rPr>
       </w:pPr>
     </w:p>
@@ -12924,6 +13675,7 @@
           <w:color w:val="000000"/>
           <w:sz w:val="19"/>
           <w:szCs w:val="19"/>
+          <w:lang w:val="en-US"/>
         </w:rPr>
       </w:pPr>
     </w:p>
@@ -12941,6 +13693,7 @@
           <w:lang w:val="en-US"/>
         </w:rPr>
       </w:pPr>
+      <w:proofErr w:type="gramStart"/>
       <w:r>
         <w:rPr>
           <w:rFonts w:ascii="Consolas" w:hAnsi="Consolas" w:cs="Consolas"/>
@@ -12951,6 +13704,7 @@
         </w:rPr>
         <w:t>double</w:t>
       </w:r>
+      <w:proofErr w:type="gramEnd"/>
       <w:r>
         <w:rPr>
           <w:rFonts w:ascii="Consolas" w:hAnsi="Consolas" w:cs="Consolas"/>
@@ -12961,6 +13715,7 @@
         </w:rPr>
         <w:t xml:space="preserve"> result(</w:t>
       </w:r>
+      <w:proofErr w:type="spellStart"/>
       <w:r>
         <w:rPr>
           <w:rFonts w:ascii="Consolas" w:hAnsi="Consolas" w:cs="Consolas"/>
@@ -12971,6 +13726,7 @@
         </w:rPr>
         <w:t>Lexem</w:t>
       </w:r>
+      <w:proofErr w:type="spellEnd"/>
       <w:r>
         <w:rPr>
           <w:rFonts w:ascii="Consolas" w:hAnsi="Consolas" w:cs="Consolas"/>
@@ -13001,6 +13757,7 @@
         </w:rPr>
         <w:t xml:space="preserve">, </w:t>
       </w:r>
+      <w:proofErr w:type="spellStart"/>
       <w:r>
         <w:rPr>
           <w:rFonts w:ascii="Consolas" w:hAnsi="Consolas" w:cs="Consolas"/>
@@ -13011,6 +13768,7 @@
         </w:rPr>
         <w:t>int</w:t>
       </w:r>
+      <w:proofErr w:type="spellEnd"/>
       <w:r>
         <w:rPr>
           <w:rFonts w:ascii="Consolas" w:hAnsi="Consolas" w:cs="Consolas"/>
@@ -14697,7 +15455,6 @@
           <w:szCs w:val="19"/>
           <w:lang w:val="en-US"/>
         </w:rPr>
-        <w:lastRenderedPageBreak/>
         <w:tab/>
       </w:r>
       <w:r>
@@ -15062,6 +15819,7 @@
           <w:color w:val="000000"/>
           <w:sz w:val="19"/>
           <w:szCs w:val="19"/>
+          <w:lang w:val="en-US"/>
         </w:rPr>
       </w:pPr>
       <w:r>
@@ -15086,6 +15844,7 @@
           <w:color w:val="000000"/>
           <w:sz w:val="19"/>
           <w:szCs w:val="19"/>
+          <w:lang w:val="en-US"/>
         </w:rPr>
       </w:pPr>
     </w:p>
@@ -15100,6 +15859,7 @@
           <w:color w:val="000000"/>
           <w:sz w:val="19"/>
           <w:szCs w:val="19"/>
+          <w:lang w:val="en-US"/>
         </w:rPr>
       </w:pPr>
     </w:p>
@@ -15114,6 +15874,7 @@
           <w:color w:val="000000"/>
           <w:sz w:val="19"/>
           <w:szCs w:val="19"/>
+          <w:lang w:val="en-US"/>
         </w:rPr>
       </w:pPr>
     </w:p>
@@ -16276,6 +17037,7 @@
           <w:szCs w:val="19"/>
           <w:lang w:val="en-US"/>
         </w:rPr>
+        <w:lastRenderedPageBreak/>
         <w:tab/>
       </w:r>
       <w:r>
@@ -16605,6 +17367,7 @@
         </w:rPr>
         <w:tab/>
       </w:r>
+      <w:proofErr w:type="gramStart"/>
       <w:r>
         <w:rPr>
           <w:rFonts w:ascii="Consolas" w:hAnsi="Consolas" w:cs="Consolas"/>
@@ -16615,6 +17378,7 @@
         </w:rPr>
         <w:t>for</w:t>
       </w:r>
+      <w:proofErr w:type="gramEnd"/>
       <w:r>
         <w:rPr>
           <w:rFonts w:ascii="Consolas" w:hAnsi="Consolas" w:cs="Consolas"/>
@@ -16663,20 +17427,8 @@
           <w:szCs w:val="19"/>
           <w:lang w:val="en-US"/>
         </w:rPr>
-        <w:t>); i++</w:t>
-      </w:r>
-      <w:proofErr w:type="gramStart"/>
-      <w:r>
-        <w:rPr>
-          <w:rFonts w:ascii="Consolas" w:hAnsi="Consolas" w:cs="Consolas"/>
-          <w:color w:val="000000"/>
-          <w:sz w:val="19"/>
-          <w:szCs w:val="19"/>
-          <w:lang w:val="en-US"/>
-        </w:rPr>
-        <w:t>){</w:t>
-      </w:r>
-      <w:proofErr w:type="gramEnd"/>
+        <w:t>); i++){</w:t>
+      </w:r>
     </w:p>
     <w:p>
       <w:pPr>
@@ -19496,7 +20248,6 @@
           <w:szCs w:val="19"/>
           <w:lang w:val="en-US"/>
         </w:rPr>
-        <w:lastRenderedPageBreak/>
         <w:tab/>
       </w:r>
       <w:r>
@@ -21816,6 +22567,7 @@
           <w:szCs w:val="19"/>
           <w:lang w:val="en-US"/>
         </w:rPr>
+        <w:lastRenderedPageBreak/>
         <w:tab/>
       </w:r>
       <w:r>
@@ -24674,7 +25426,7 @@
 </file>
 
 <file path=customXml/itemProps1.xml><?xml version="1.0" encoding="utf-8"?>
-<ds:datastoreItem xmlns:ds="http://schemas.openxmlformats.org/officeDocument/2006/customXml" ds:itemID="{419DEABC-03A5-4948-A95A-A97C1FDA4D40}">
+<ds:datastoreItem xmlns:ds="http://schemas.openxmlformats.org/officeDocument/2006/customXml" ds:itemID="{87286AFC-CB46-4388-AC4E-C341FD34F3A5}">
   <ds:schemaRefs>
     <ds:schemaRef ds:uri="http://schemas.openxmlformats.org/officeDocument/2006/bibliography"/>
   </ds:schemaRefs>
